--- a/developer testcase/test_case.docx
+++ b/developer testcase/test_case.docx
@@ -2,6 +2,1562 @@
 <file path=word/document.xml><?xml version="1.0" encoding="utf-8"?>
 <w:document xmlns:wpc="http://schemas.microsoft.com/office/word/2010/wordprocessingCanvas" xmlns:cx="http://schemas.microsoft.com/office/drawing/2014/chartex" xmlns:cx1="http://schemas.microsoft.com/office/drawing/2015/9/8/chartex" xmlns:cx2="http://schemas.microsoft.com/office/drawing/2015/10/21/chartex" xmlns:cx3="http://schemas.microsoft.com/office/drawing/2016/5/9/chartex" xmlns:cx4="http://schemas.microsoft.com/office/drawing/2016/5/10/chartex" xmlns:cx5="http://schemas.microsoft.com/office/drawing/2016/5/11/chartex" xmlns:cx6="http://schemas.microsoft.com/office/drawing/2016/5/12/chartex" xmlns:cx7="http://schemas.microsoft.com/office/drawing/2016/5/13/chartex" xmlns:cx8="http://schemas.microsoft.com/office/drawing/2016/5/14/chartex" xmlns:mc="http://schemas.openxmlformats.org/markup-compatibility/2006" xmlns:aink="http://schemas.microsoft.com/office/drawing/2016/ink" xmlns:am3d="http://schemas.microsoft.com/office/drawing/2017/model3d" xmlns:o="urn:schemas-microsoft-com:office:office" xmlns:r="http://schemas.openxmlformats.org/officeDocument/2006/relationships" xmlns:m="http://schemas.openxmlformats.org/officeDocument/2006/math" xmlns:v="urn:schemas-microsoft-com:vml" xmlns:wp14="http://schemas.microsoft.com/office/word/2010/wordprocessingDrawing" xmlns:wp="http://schemas.openxmlformats.org/drawingml/2006/wordprocessingDrawing" xmlns:w10="urn:schemas-microsoft-com:office:word" xmlns:w="http://schemas.openxmlformats.org/wordprocessingml/2006/main" xmlns:w14="http://schemas.microsoft.com/office/word/2010/wordml" xmlns:w15="http://schemas.microsoft.com/office/word/2012/wordml" xmlns:w16cid="http://schemas.microsoft.com/office/word/2016/wordml/cid" xmlns:w16se="http://schemas.microsoft.com/office/word/2015/wordml/symex" xmlns:wpg="http://schemas.microsoft.com/office/word/2010/wordprocessingGroup" xmlns:wpi="http://schemas.microsoft.com/office/word/2010/wordprocessingInk" xmlns:wne="http://schemas.microsoft.com/office/word/2006/wordml" xmlns:wps="http://schemas.microsoft.com/office/word/2010/wordprocessingShape" mc:Ignorable="w14 w15 w16se w16cid wp14">
   <w:body>
+    <w:p>
+      <w:pPr>
+        <w:jc w:val="center"/>
+        <w:rPr>
+          <w:b/>
+          <w:bCs/>
+          <w:sz w:val="32"/>
+          <w:szCs w:val="32"/>
+        </w:rPr>
+      </w:pPr>
+      <w:r>
+        <w:rPr>
+          <w:b/>
+          <w:bCs/>
+          <w:sz w:val="32"/>
+          <w:szCs w:val="32"/>
+        </w:rPr>
+        <w:t>Test Scenario: Sign up new user(test_registration.py)</w:t>
+      </w:r>
+    </w:p>
+    <w:p>
+      <w:pPr>
+        <w:jc w:val="center"/>
+        <w:rPr>
+          <w:b/>
+          <w:bCs/>
+          <w:sz w:val="32"/>
+          <w:szCs w:val="32"/>
+        </w:rPr>
+      </w:pPr>
+    </w:p>
+    <w:tbl>
+      <w:tblPr>
+        <w:tblStyle w:val="TableGrid"/>
+        <w:tblW w:w="10905" w:type="dxa"/>
+        <w:tblInd w:w="-845" w:type="dxa"/>
+        <w:tblLayout w:type="fixed"/>
+        <w:tblLook w:val="04A0" w:firstRow="1" w:lastRow="0" w:firstColumn="1" w:lastColumn="0" w:noHBand="0" w:noVBand="1"/>
+      </w:tblPr>
+      <w:tblGrid>
+        <w:gridCol w:w="1124"/>
+        <w:gridCol w:w="1701"/>
+        <w:gridCol w:w="1984"/>
+        <w:gridCol w:w="2268"/>
+        <w:gridCol w:w="2268"/>
+        <w:gridCol w:w="1560"/>
+      </w:tblGrid>
+      <w:tr>
+        <w:tc>
+          <w:tcPr>
+            <w:tcW w:w="1124" w:type="dxa"/>
+            <w:tcBorders>
+              <w:top w:val="single" w:sz="4" w:space="0" w:color="auto"/>
+              <w:left w:val="single" w:sz="4" w:space="0" w:color="auto"/>
+              <w:bottom w:val="single" w:sz="4" w:space="0" w:color="auto"/>
+              <w:right w:val="single" w:sz="4" w:space="0" w:color="auto"/>
+            </w:tcBorders>
+            <w:hideMark/>
+          </w:tcPr>
+          <w:p>
+            <w:pPr>
+              <w:rPr>
+                <w:b/>
+                <w:bCs/>
+              </w:rPr>
+            </w:pPr>
+            <w:r>
+              <w:t>Test Scenario</w:t>
+            </w:r>
+          </w:p>
+        </w:tc>
+        <w:tc>
+          <w:tcPr>
+            <w:tcW w:w="1701" w:type="dxa"/>
+            <w:tcBorders>
+              <w:top w:val="single" w:sz="4" w:space="0" w:color="auto"/>
+              <w:left w:val="single" w:sz="4" w:space="0" w:color="auto"/>
+              <w:bottom w:val="single" w:sz="4" w:space="0" w:color="auto"/>
+              <w:right w:val="single" w:sz="4" w:space="0" w:color="auto"/>
+            </w:tcBorders>
+            <w:hideMark/>
+          </w:tcPr>
+          <w:p>
+            <w:pPr>
+              <w:jc w:val="center"/>
+              <w:rPr>
+                <w:b/>
+                <w:bCs/>
+              </w:rPr>
+            </w:pPr>
+            <w:r>
+              <w:t>Test Description</w:t>
+            </w:r>
+          </w:p>
+        </w:tc>
+        <w:tc>
+          <w:tcPr>
+            <w:tcW w:w="1984" w:type="dxa"/>
+            <w:tcBorders>
+              <w:top w:val="single" w:sz="4" w:space="0" w:color="auto"/>
+              <w:left w:val="single" w:sz="4" w:space="0" w:color="auto"/>
+              <w:bottom w:val="single" w:sz="4" w:space="0" w:color="auto"/>
+              <w:right w:val="single" w:sz="4" w:space="0" w:color="auto"/>
+            </w:tcBorders>
+            <w:hideMark/>
+          </w:tcPr>
+          <w:p>
+            <w:pPr>
+              <w:jc w:val="center"/>
+              <w:rPr>
+                <w:b/>
+                <w:bCs/>
+              </w:rPr>
+            </w:pPr>
+            <w:r>
+              <w:t>Test Values</w:t>
+            </w:r>
+          </w:p>
+        </w:tc>
+        <w:tc>
+          <w:tcPr>
+            <w:tcW w:w="2268" w:type="dxa"/>
+            <w:tcBorders>
+              <w:top w:val="single" w:sz="4" w:space="0" w:color="auto"/>
+              <w:left w:val="single" w:sz="4" w:space="0" w:color="auto"/>
+              <w:bottom w:val="single" w:sz="4" w:space="0" w:color="auto"/>
+              <w:right w:val="single" w:sz="4" w:space="0" w:color="auto"/>
+            </w:tcBorders>
+            <w:hideMark/>
+          </w:tcPr>
+          <w:p>
+            <w:pPr>
+              <w:jc w:val="center"/>
+              <w:rPr>
+                <w:b/>
+                <w:bCs/>
+              </w:rPr>
+            </w:pPr>
+            <w:r>
+              <w:t>Expected Outcome</w:t>
+            </w:r>
+          </w:p>
+        </w:tc>
+        <w:tc>
+          <w:tcPr>
+            <w:tcW w:w="2268" w:type="dxa"/>
+            <w:tcBorders>
+              <w:top w:val="single" w:sz="4" w:space="0" w:color="auto"/>
+              <w:left w:val="single" w:sz="4" w:space="0" w:color="auto"/>
+              <w:bottom w:val="single" w:sz="4" w:space="0" w:color="auto"/>
+              <w:right w:val="single" w:sz="4" w:space="0" w:color="auto"/>
+            </w:tcBorders>
+            <w:hideMark/>
+          </w:tcPr>
+          <w:p>
+            <w:pPr>
+              <w:jc w:val="center"/>
+              <w:rPr>
+                <w:b/>
+                <w:bCs/>
+              </w:rPr>
+            </w:pPr>
+            <w:r>
+              <w:t>Actual Outcome</w:t>
+            </w:r>
+          </w:p>
+        </w:tc>
+        <w:tc>
+          <w:tcPr>
+            <w:tcW w:w="1560" w:type="dxa"/>
+            <w:tcBorders>
+              <w:top w:val="single" w:sz="4" w:space="0" w:color="auto"/>
+              <w:left w:val="single" w:sz="4" w:space="0" w:color="auto"/>
+              <w:bottom w:val="single" w:sz="4" w:space="0" w:color="auto"/>
+              <w:right w:val="single" w:sz="4" w:space="0" w:color="auto"/>
+            </w:tcBorders>
+            <w:hideMark/>
+          </w:tcPr>
+          <w:p>
+            <w:pPr>
+              <w:rPr>
+                <w:b/>
+                <w:bCs/>
+              </w:rPr>
+            </w:pPr>
+            <w:r>
+              <w:t>Justification</w:t>
+            </w:r>
+          </w:p>
+        </w:tc>
+      </w:tr>
+      <w:tr>
+        <w:tc>
+          <w:tcPr>
+            <w:tcW w:w="1124" w:type="dxa"/>
+            <w:tcBorders>
+              <w:top w:val="single" w:sz="4" w:space="0" w:color="auto"/>
+              <w:left w:val="single" w:sz="4" w:space="0" w:color="auto"/>
+              <w:bottom w:val="single" w:sz="4" w:space="0" w:color="auto"/>
+              <w:right w:val="single" w:sz="4" w:space="0" w:color="auto"/>
+            </w:tcBorders>
+            <w:hideMark/>
+          </w:tcPr>
+          <w:p>
+            <w:r>
+              <w:t>1</w:t>
+            </w:r>
+          </w:p>
+        </w:tc>
+        <w:tc>
+          <w:tcPr>
+            <w:tcW w:w="1701" w:type="dxa"/>
+            <w:tcBorders>
+              <w:top w:val="single" w:sz="4" w:space="0" w:color="auto"/>
+              <w:left w:val="single" w:sz="4" w:space="0" w:color="auto"/>
+              <w:bottom w:val="single" w:sz="4" w:space="0" w:color="auto"/>
+              <w:right w:val="single" w:sz="4" w:space="0" w:color="auto"/>
+            </w:tcBorders>
+            <w:hideMark/>
+          </w:tcPr>
+          <w:p>
+            <w:pPr>
+              <w:rPr>
+                <w:b/>
+                <w:bCs/>
+              </w:rPr>
+            </w:pPr>
+            <w:r>
+              <w:t>Test website able to direct to register website</w:t>
+            </w:r>
+          </w:p>
+        </w:tc>
+        <w:tc>
+          <w:tcPr>
+            <w:tcW w:w="1984" w:type="dxa"/>
+            <w:tcBorders>
+              <w:top w:val="single" w:sz="4" w:space="0" w:color="auto"/>
+              <w:left w:val="single" w:sz="4" w:space="0" w:color="auto"/>
+              <w:bottom w:val="single" w:sz="4" w:space="0" w:color="auto"/>
+              <w:right w:val="single" w:sz="4" w:space="0" w:color="auto"/>
+            </w:tcBorders>
+          </w:tcPr>
+          <w:p>
+            <w:pPr>
+              <w:rPr>
+                <w:b/>
+                <w:bCs/>
+              </w:rPr>
+            </w:pPr>
+            <w:r>
+              <w:t xml:space="preserve">url: </w:t>
+            </w:r>
+            <w:r>
+              <w:t>http://127.0.0.1:8000/accounts/signup/</w:t>
+            </w:r>
+          </w:p>
+        </w:tc>
+        <w:tc>
+          <w:tcPr>
+            <w:tcW w:w="2268" w:type="dxa"/>
+            <w:tcBorders>
+              <w:top w:val="single" w:sz="4" w:space="0" w:color="auto"/>
+              <w:left w:val="single" w:sz="4" w:space="0" w:color="auto"/>
+              <w:bottom w:val="single" w:sz="4" w:space="0" w:color="auto"/>
+              <w:right w:val="single" w:sz="4" w:space="0" w:color="auto"/>
+            </w:tcBorders>
+          </w:tcPr>
+          <w:p>
+            <w:pPr>
+              <w:rPr>
+                <w:b/>
+                <w:bCs/>
+              </w:rPr>
+            </w:pPr>
+            <w:r>
+              <w:t xml:space="preserve">Direct to </w:t>
+            </w:r>
+            <w:r>
+              <w:t>http://127.0.0.1:8000/accounts/signup/</w:t>
+            </w:r>
+          </w:p>
+        </w:tc>
+        <w:tc>
+          <w:tcPr>
+            <w:tcW w:w="2268" w:type="dxa"/>
+            <w:tcBorders>
+              <w:top w:val="single" w:sz="4" w:space="0" w:color="auto"/>
+              <w:left w:val="single" w:sz="4" w:space="0" w:color="auto"/>
+              <w:bottom w:val="single" w:sz="4" w:space="0" w:color="auto"/>
+              <w:right w:val="single" w:sz="4" w:space="0" w:color="auto"/>
+            </w:tcBorders>
+          </w:tcPr>
+          <w:p>
+            <w:r>
+              <w:t xml:space="preserve">Direct to </w:t>
+            </w:r>
+            <w:r>
+              <w:t>http://127.0.0.1:8000/accounts/signup/</w:t>
+            </w:r>
+          </w:p>
+          <w:p/>
+          <w:p>
+            <w:pPr>
+              <w:rPr>
+                <w:rFonts w:cstheme="minorHAnsi"/>
+                <w:shd w:val="clear" w:color="auto" w:fill="FFFFFF"/>
+              </w:rPr>
+            </w:pPr>
+          </w:p>
+          <w:p>
+            <w:pPr>
+              <w:rPr>
+                <w:b/>
+                <w:bCs/>
+              </w:rPr>
+            </w:pPr>
+          </w:p>
+        </w:tc>
+        <w:tc>
+          <w:tcPr>
+            <w:tcW w:w="1560" w:type="dxa"/>
+            <w:tcBorders>
+              <w:top w:val="single" w:sz="4" w:space="0" w:color="auto"/>
+              <w:left w:val="single" w:sz="4" w:space="0" w:color="auto"/>
+              <w:bottom w:val="single" w:sz="4" w:space="0" w:color="auto"/>
+              <w:right w:val="single" w:sz="4" w:space="0" w:color="auto"/>
+            </w:tcBorders>
+          </w:tcPr>
+          <w:p>
+            <w:pPr>
+              <w:rPr>
+                <w:b/>
+                <w:bCs/>
+              </w:rPr>
+            </w:pPr>
+          </w:p>
+        </w:tc>
+      </w:tr>
+      <w:tr>
+        <w:tc>
+          <w:tcPr>
+            <w:tcW w:w="1124" w:type="dxa"/>
+            <w:tcBorders>
+              <w:top w:val="single" w:sz="4" w:space="0" w:color="auto"/>
+              <w:left w:val="single" w:sz="4" w:space="0" w:color="auto"/>
+              <w:bottom w:val="single" w:sz="4" w:space="0" w:color="auto"/>
+              <w:right w:val="single" w:sz="4" w:space="0" w:color="auto"/>
+            </w:tcBorders>
+          </w:tcPr>
+          <w:p>
+            <w:r>
+              <w:t>2</w:t>
+            </w:r>
+          </w:p>
+        </w:tc>
+        <w:tc>
+          <w:tcPr>
+            <w:tcW w:w="1701" w:type="dxa"/>
+            <w:tcBorders>
+              <w:top w:val="single" w:sz="4" w:space="0" w:color="auto"/>
+              <w:left w:val="single" w:sz="4" w:space="0" w:color="auto"/>
+              <w:bottom w:val="single" w:sz="4" w:space="0" w:color="auto"/>
+              <w:right w:val="single" w:sz="4" w:space="0" w:color="auto"/>
+            </w:tcBorders>
+          </w:tcPr>
+          <w:p>
+            <w:r>
+              <w:t xml:space="preserve">Create user </w:t>
+            </w:r>
+            <w:proofErr w:type="spellStart"/>
+            <w:r>
+              <w:t>sucessfully</w:t>
+            </w:r>
+            <w:proofErr w:type="spellEnd"/>
+          </w:p>
+        </w:tc>
+        <w:tc>
+          <w:tcPr>
+            <w:tcW w:w="1984" w:type="dxa"/>
+            <w:tcBorders>
+              <w:top w:val="single" w:sz="4" w:space="0" w:color="auto"/>
+              <w:left w:val="single" w:sz="4" w:space="0" w:color="auto"/>
+              <w:bottom w:val="single" w:sz="4" w:space="0" w:color="auto"/>
+              <w:right w:val="single" w:sz="4" w:space="0" w:color="auto"/>
+            </w:tcBorders>
+          </w:tcPr>
+          <w:p>
+            <w:r>
+              <w:t xml:space="preserve">Username: </w:t>
+            </w:r>
+            <w:r>
+              <w:t>Koi2356@@</w:t>
+            </w:r>
+          </w:p>
+          <w:p>
+            <w:r>
+              <w:t>Password:</w:t>
+            </w:r>
+          </w:p>
+          <w:p>
+            <w:r>
+              <w:t>123456abcde989f</w:t>
+            </w:r>
+          </w:p>
+          <w:p>
+            <w:r>
+              <w:t xml:space="preserve">Password </w:t>
+            </w:r>
+            <w:r>
+              <w:t>c</w:t>
+            </w:r>
+            <w:r>
+              <w:t>onfirmation</w:t>
+            </w:r>
+            <w:r>
+              <w:t>:</w:t>
+            </w:r>
+          </w:p>
+          <w:p>
+            <w:r>
+              <w:t>123456abcde989f</w:t>
+            </w:r>
+          </w:p>
+          <w:p/>
+        </w:tc>
+        <w:tc>
+          <w:tcPr>
+            <w:tcW w:w="2268" w:type="dxa"/>
+            <w:tcBorders>
+              <w:top w:val="single" w:sz="4" w:space="0" w:color="auto"/>
+              <w:left w:val="single" w:sz="4" w:space="0" w:color="auto"/>
+              <w:bottom w:val="single" w:sz="4" w:space="0" w:color="auto"/>
+              <w:right w:val="single" w:sz="4" w:space="0" w:color="auto"/>
+            </w:tcBorders>
+          </w:tcPr>
+          <w:p>
+            <w:r>
+              <w:t xml:space="preserve">Account create successfully </w:t>
+            </w:r>
+          </w:p>
+          <w:p/>
+          <w:p>
+            <w:r>
+              <w:t>Direct to ‘Login’ Page</w:t>
+            </w:r>
+          </w:p>
+        </w:tc>
+        <w:tc>
+          <w:tcPr>
+            <w:tcW w:w="2268" w:type="dxa"/>
+            <w:tcBorders>
+              <w:top w:val="single" w:sz="4" w:space="0" w:color="auto"/>
+              <w:left w:val="single" w:sz="4" w:space="0" w:color="auto"/>
+              <w:bottom w:val="single" w:sz="4" w:space="0" w:color="auto"/>
+              <w:right w:val="single" w:sz="4" w:space="0" w:color="auto"/>
+            </w:tcBorders>
+          </w:tcPr>
+          <w:p>
+            <w:r>
+              <w:t>Direct to ‘Login’ Page</w:t>
+            </w:r>
+          </w:p>
+        </w:tc>
+        <w:tc>
+          <w:tcPr>
+            <w:tcW w:w="1560" w:type="dxa"/>
+            <w:tcBorders>
+              <w:top w:val="single" w:sz="4" w:space="0" w:color="auto"/>
+              <w:left w:val="single" w:sz="4" w:space="0" w:color="auto"/>
+              <w:bottom w:val="single" w:sz="4" w:space="0" w:color="auto"/>
+              <w:right w:val="single" w:sz="4" w:space="0" w:color="auto"/>
+            </w:tcBorders>
+          </w:tcPr>
+          <w:p>
+            <w:pPr>
+              <w:rPr>
+                <w:b/>
+                <w:bCs/>
+              </w:rPr>
+            </w:pPr>
+          </w:p>
+        </w:tc>
+      </w:tr>
+      <w:tr>
+        <w:tc>
+          <w:tcPr>
+            <w:tcW w:w="1124" w:type="dxa"/>
+            <w:tcBorders>
+              <w:top w:val="single" w:sz="4" w:space="0" w:color="auto"/>
+              <w:left w:val="single" w:sz="4" w:space="0" w:color="auto"/>
+              <w:bottom w:val="single" w:sz="4" w:space="0" w:color="auto"/>
+              <w:right w:val="single" w:sz="4" w:space="0" w:color="auto"/>
+            </w:tcBorders>
+          </w:tcPr>
+          <w:p>
+            <w:r>
+              <w:t>3</w:t>
+            </w:r>
+          </w:p>
+        </w:tc>
+        <w:tc>
+          <w:tcPr>
+            <w:tcW w:w="1701" w:type="dxa"/>
+            <w:tcBorders>
+              <w:top w:val="single" w:sz="4" w:space="0" w:color="auto"/>
+              <w:left w:val="single" w:sz="4" w:space="0" w:color="auto"/>
+              <w:bottom w:val="single" w:sz="4" w:space="0" w:color="auto"/>
+              <w:right w:val="single" w:sz="4" w:space="0" w:color="auto"/>
+            </w:tcBorders>
+          </w:tcPr>
+          <w:p>
+            <w:r>
+              <w:t>User didn’t fill any fields</w:t>
+            </w:r>
+          </w:p>
+        </w:tc>
+        <w:tc>
+          <w:tcPr>
+            <w:tcW w:w="1984" w:type="dxa"/>
+            <w:tcBorders>
+              <w:top w:val="single" w:sz="4" w:space="0" w:color="auto"/>
+              <w:left w:val="single" w:sz="4" w:space="0" w:color="auto"/>
+              <w:bottom w:val="single" w:sz="4" w:space="0" w:color="auto"/>
+              <w:right w:val="single" w:sz="4" w:space="0" w:color="auto"/>
+            </w:tcBorders>
+          </w:tcPr>
+          <w:p>
+            <w:r>
+              <w:t>Username:</w:t>
+            </w:r>
+          </w:p>
+          <w:p>
+            <w:r>
+              <w:t>Password:</w:t>
+            </w:r>
+          </w:p>
+          <w:p>
+            <w:r>
+              <w:t xml:space="preserve">Password </w:t>
+            </w:r>
+            <w:r>
+              <w:t>c</w:t>
+            </w:r>
+            <w:r>
+              <w:t>onfirmation</w:t>
+            </w:r>
+            <w:r>
+              <w:t>:</w:t>
+            </w:r>
+          </w:p>
+        </w:tc>
+        <w:tc>
+          <w:tcPr>
+            <w:tcW w:w="2268" w:type="dxa"/>
+            <w:tcBorders>
+              <w:top w:val="single" w:sz="4" w:space="0" w:color="auto"/>
+              <w:left w:val="single" w:sz="4" w:space="0" w:color="auto"/>
+              <w:bottom w:val="single" w:sz="4" w:space="0" w:color="auto"/>
+              <w:right w:val="single" w:sz="4" w:space="0" w:color="auto"/>
+            </w:tcBorders>
+          </w:tcPr>
+          <w:p>
+            <w:r>
+              <w:t>Unable to create account</w:t>
+            </w:r>
+          </w:p>
+          <w:p/>
+          <w:p>
+            <w:r>
+              <w:t xml:space="preserve">Popup message on username field “Please fill out this field” </w:t>
+            </w:r>
+          </w:p>
+        </w:tc>
+        <w:tc>
+          <w:tcPr>
+            <w:tcW w:w="2268" w:type="dxa"/>
+            <w:tcBorders>
+              <w:top w:val="single" w:sz="4" w:space="0" w:color="auto"/>
+              <w:left w:val="single" w:sz="4" w:space="0" w:color="auto"/>
+              <w:bottom w:val="single" w:sz="4" w:space="0" w:color="auto"/>
+              <w:right w:val="single" w:sz="4" w:space="0" w:color="auto"/>
+            </w:tcBorders>
+          </w:tcPr>
+          <w:p>
+            <w:r>
+              <w:t>Unable to create account</w:t>
+            </w:r>
+          </w:p>
+          <w:p/>
+          <w:p>
+            <w:r>
+              <w:t>Popup message on username field “Please fill out this field”</w:t>
+            </w:r>
+          </w:p>
+          <w:p/>
+          <w:p/>
+        </w:tc>
+        <w:tc>
+          <w:tcPr>
+            <w:tcW w:w="1560" w:type="dxa"/>
+            <w:tcBorders>
+              <w:top w:val="single" w:sz="4" w:space="0" w:color="auto"/>
+              <w:left w:val="single" w:sz="4" w:space="0" w:color="auto"/>
+              <w:bottom w:val="single" w:sz="4" w:space="0" w:color="auto"/>
+              <w:right w:val="single" w:sz="4" w:space="0" w:color="auto"/>
+            </w:tcBorders>
+          </w:tcPr>
+          <w:p>
+            <w:r>
+              <w:t>User didn’t fill up any fields that required</w:t>
+            </w:r>
+          </w:p>
+        </w:tc>
+      </w:tr>
+      <w:tr>
+        <w:tc>
+          <w:tcPr>
+            <w:tcW w:w="1124" w:type="dxa"/>
+            <w:tcBorders>
+              <w:top w:val="single" w:sz="4" w:space="0" w:color="auto"/>
+              <w:left w:val="single" w:sz="4" w:space="0" w:color="auto"/>
+              <w:bottom w:val="single" w:sz="4" w:space="0" w:color="auto"/>
+              <w:right w:val="single" w:sz="4" w:space="0" w:color="auto"/>
+            </w:tcBorders>
+          </w:tcPr>
+          <w:p>
+            <w:r>
+              <w:t>4</w:t>
+            </w:r>
+          </w:p>
+        </w:tc>
+        <w:tc>
+          <w:tcPr>
+            <w:tcW w:w="1701" w:type="dxa"/>
+            <w:tcBorders>
+              <w:top w:val="single" w:sz="4" w:space="0" w:color="auto"/>
+              <w:left w:val="single" w:sz="4" w:space="0" w:color="auto"/>
+              <w:bottom w:val="single" w:sz="4" w:space="0" w:color="auto"/>
+              <w:right w:val="single" w:sz="4" w:space="0" w:color="auto"/>
+            </w:tcBorders>
+          </w:tcPr>
+          <w:p>
+            <w:r>
+              <w:t xml:space="preserve">User didn’t fill </w:t>
+            </w:r>
+            <w:r>
+              <w:t>up</w:t>
+            </w:r>
+            <w:r>
+              <w:t xml:space="preserve"> username field</w:t>
+            </w:r>
+          </w:p>
+        </w:tc>
+        <w:tc>
+          <w:tcPr>
+            <w:tcW w:w="1984" w:type="dxa"/>
+            <w:tcBorders>
+              <w:top w:val="single" w:sz="4" w:space="0" w:color="auto"/>
+              <w:left w:val="single" w:sz="4" w:space="0" w:color="auto"/>
+              <w:bottom w:val="single" w:sz="4" w:space="0" w:color="auto"/>
+              <w:right w:val="single" w:sz="4" w:space="0" w:color="auto"/>
+            </w:tcBorders>
+          </w:tcPr>
+          <w:p>
+            <w:r>
+              <w:t>Username:</w:t>
+            </w:r>
+          </w:p>
+          <w:p>
+            <w:r>
+              <w:t>Password:123456789</w:t>
+            </w:r>
+          </w:p>
+          <w:p>
+            <w:r>
+              <w:t xml:space="preserve">Password </w:t>
+            </w:r>
+            <w:r>
+              <w:t>c</w:t>
+            </w:r>
+            <w:r>
+              <w:t>onfirmation</w:t>
+            </w:r>
+            <w:r>
+              <w:t>:123456789</w:t>
+            </w:r>
+          </w:p>
+        </w:tc>
+        <w:tc>
+          <w:tcPr>
+            <w:tcW w:w="2268" w:type="dxa"/>
+            <w:tcBorders>
+              <w:top w:val="single" w:sz="4" w:space="0" w:color="auto"/>
+              <w:left w:val="single" w:sz="4" w:space="0" w:color="auto"/>
+              <w:bottom w:val="single" w:sz="4" w:space="0" w:color="auto"/>
+              <w:right w:val="single" w:sz="4" w:space="0" w:color="auto"/>
+            </w:tcBorders>
+          </w:tcPr>
+          <w:p>
+            <w:r>
+              <w:t>Unable to create account</w:t>
+            </w:r>
+          </w:p>
+          <w:p/>
+          <w:p>
+            <w:r>
+              <w:t>Popup message on username field “Please fill out this field”</w:t>
+            </w:r>
+          </w:p>
+        </w:tc>
+        <w:tc>
+          <w:tcPr>
+            <w:tcW w:w="2268" w:type="dxa"/>
+            <w:tcBorders>
+              <w:top w:val="single" w:sz="4" w:space="0" w:color="auto"/>
+              <w:left w:val="single" w:sz="4" w:space="0" w:color="auto"/>
+              <w:bottom w:val="single" w:sz="4" w:space="0" w:color="auto"/>
+              <w:right w:val="single" w:sz="4" w:space="0" w:color="auto"/>
+            </w:tcBorders>
+          </w:tcPr>
+          <w:p>
+            <w:r>
+              <w:t>Unable to create account</w:t>
+            </w:r>
+          </w:p>
+          <w:p/>
+          <w:p>
+            <w:r>
+              <w:t>Popup message on username field “Please fill out this field”</w:t>
+            </w:r>
+          </w:p>
+        </w:tc>
+        <w:tc>
+          <w:tcPr>
+            <w:tcW w:w="1560" w:type="dxa"/>
+            <w:tcBorders>
+              <w:top w:val="single" w:sz="4" w:space="0" w:color="auto"/>
+              <w:left w:val="single" w:sz="4" w:space="0" w:color="auto"/>
+              <w:bottom w:val="single" w:sz="4" w:space="0" w:color="auto"/>
+              <w:right w:val="single" w:sz="4" w:space="0" w:color="auto"/>
+            </w:tcBorders>
+          </w:tcPr>
+          <w:p>
+            <w:r>
+              <w:t>User didn’t fill up username field.</w:t>
+            </w:r>
+          </w:p>
+        </w:tc>
+      </w:tr>
+      <w:tr>
+        <w:tc>
+          <w:tcPr>
+            <w:tcW w:w="1124" w:type="dxa"/>
+            <w:tcBorders>
+              <w:top w:val="single" w:sz="4" w:space="0" w:color="auto"/>
+              <w:left w:val="single" w:sz="4" w:space="0" w:color="auto"/>
+              <w:bottom w:val="single" w:sz="4" w:space="0" w:color="auto"/>
+              <w:right w:val="single" w:sz="4" w:space="0" w:color="auto"/>
+            </w:tcBorders>
+          </w:tcPr>
+          <w:p>
+            <w:r>
+              <w:t>5</w:t>
+            </w:r>
+          </w:p>
+        </w:tc>
+        <w:tc>
+          <w:tcPr>
+            <w:tcW w:w="1701" w:type="dxa"/>
+            <w:tcBorders>
+              <w:top w:val="single" w:sz="4" w:space="0" w:color="auto"/>
+              <w:left w:val="single" w:sz="4" w:space="0" w:color="auto"/>
+              <w:bottom w:val="single" w:sz="4" w:space="0" w:color="auto"/>
+              <w:right w:val="single" w:sz="4" w:space="0" w:color="auto"/>
+            </w:tcBorders>
+          </w:tcPr>
+          <w:p>
+            <w:r>
+              <w:t xml:space="preserve">User didn’t fill up password </w:t>
+            </w:r>
+            <w:r>
+              <w:t xml:space="preserve">and </w:t>
+            </w:r>
+            <w:r>
+              <w:t xml:space="preserve">password confirm </w:t>
+            </w:r>
+            <w:r>
+              <w:t>field</w:t>
+            </w:r>
+            <w:r>
+              <w:t>s</w:t>
+            </w:r>
+          </w:p>
+        </w:tc>
+        <w:tc>
+          <w:tcPr>
+            <w:tcW w:w="1984" w:type="dxa"/>
+            <w:tcBorders>
+              <w:top w:val="single" w:sz="4" w:space="0" w:color="auto"/>
+              <w:left w:val="single" w:sz="4" w:space="0" w:color="auto"/>
+              <w:bottom w:val="single" w:sz="4" w:space="0" w:color="auto"/>
+              <w:right w:val="single" w:sz="4" w:space="0" w:color="auto"/>
+            </w:tcBorders>
+          </w:tcPr>
+          <w:p>
+            <w:r>
+              <w:t>Username:</w:t>
+            </w:r>
+            <w:r>
+              <w:t xml:space="preserve"> </w:t>
+            </w:r>
+            <w:r>
+              <w:t>testing456</w:t>
+            </w:r>
+          </w:p>
+          <w:p>
+            <w:r>
+              <w:t>Password:</w:t>
+            </w:r>
+          </w:p>
+          <w:p>
+            <w:r>
+              <w:t>Password</w:t>
+            </w:r>
+            <w:r>
+              <w:t xml:space="preserve"> </w:t>
+            </w:r>
+            <w:r>
+              <w:t>c</w:t>
+            </w:r>
+            <w:r>
+              <w:t>onfirmation</w:t>
+            </w:r>
+            <w:r>
+              <w:t>:</w:t>
+            </w:r>
+          </w:p>
+        </w:tc>
+        <w:tc>
+          <w:tcPr>
+            <w:tcW w:w="2268" w:type="dxa"/>
+            <w:tcBorders>
+              <w:top w:val="single" w:sz="4" w:space="0" w:color="auto"/>
+              <w:left w:val="single" w:sz="4" w:space="0" w:color="auto"/>
+              <w:bottom w:val="single" w:sz="4" w:space="0" w:color="auto"/>
+              <w:right w:val="single" w:sz="4" w:space="0" w:color="auto"/>
+            </w:tcBorders>
+          </w:tcPr>
+          <w:p>
+            <w:r>
+              <w:t>Unable to create account</w:t>
+            </w:r>
+          </w:p>
+          <w:p/>
+          <w:p>
+            <w:r>
+              <w:t>Popup message on password field “Please fill out this field”</w:t>
+            </w:r>
+          </w:p>
+        </w:tc>
+        <w:tc>
+          <w:tcPr>
+            <w:tcW w:w="2268" w:type="dxa"/>
+            <w:tcBorders>
+              <w:top w:val="single" w:sz="4" w:space="0" w:color="auto"/>
+              <w:left w:val="single" w:sz="4" w:space="0" w:color="auto"/>
+              <w:bottom w:val="single" w:sz="4" w:space="0" w:color="auto"/>
+              <w:right w:val="single" w:sz="4" w:space="0" w:color="auto"/>
+            </w:tcBorders>
+          </w:tcPr>
+          <w:p>
+            <w:r>
+              <w:t>Unable to create account</w:t>
+            </w:r>
+          </w:p>
+          <w:p/>
+          <w:p>
+            <w:r>
+              <w:t>Popup message on password field “Please fill out this field”</w:t>
+            </w:r>
+          </w:p>
+        </w:tc>
+        <w:tc>
+          <w:tcPr>
+            <w:tcW w:w="1560" w:type="dxa"/>
+            <w:tcBorders>
+              <w:top w:val="single" w:sz="4" w:space="0" w:color="auto"/>
+              <w:left w:val="single" w:sz="4" w:space="0" w:color="auto"/>
+              <w:bottom w:val="single" w:sz="4" w:space="0" w:color="auto"/>
+              <w:right w:val="single" w:sz="4" w:space="0" w:color="auto"/>
+            </w:tcBorders>
+          </w:tcPr>
+          <w:p>
+            <w:r>
+              <w:t>User didn’t fill up password and password confirm field.</w:t>
+            </w:r>
+          </w:p>
+        </w:tc>
+      </w:tr>
+      <w:tr>
+        <w:tc>
+          <w:tcPr>
+            <w:tcW w:w="1124" w:type="dxa"/>
+            <w:tcBorders>
+              <w:top w:val="single" w:sz="4" w:space="0" w:color="auto"/>
+              <w:left w:val="single" w:sz="4" w:space="0" w:color="auto"/>
+              <w:bottom w:val="single" w:sz="4" w:space="0" w:color="auto"/>
+              <w:right w:val="single" w:sz="4" w:space="0" w:color="auto"/>
+            </w:tcBorders>
+          </w:tcPr>
+          <w:p>
+            <w:r>
+              <w:t>6</w:t>
+            </w:r>
+          </w:p>
+        </w:tc>
+        <w:tc>
+          <w:tcPr>
+            <w:tcW w:w="1701" w:type="dxa"/>
+            <w:tcBorders>
+              <w:top w:val="single" w:sz="4" w:space="0" w:color="auto"/>
+              <w:left w:val="single" w:sz="4" w:space="0" w:color="auto"/>
+              <w:bottom w:val="single" w:sz="4" w:space="0" w:color="auto"/>
+              <w:right w:val="single" w:sz="4" w:space="0" w:color="auto"/>
+            </w:tcBorders>
+          </w:tcPr>
+          <w:p>
+            <w:r>
+              <w:t>User didn’t fill up password confirm fields</w:t>
+            </w:r>
+          </w:p>
+        </w:tc>
+        <w:tc>
+          <w:tcPr>
+            <w:tcW w:w="1984" w:type="dxa"/>
+            <w:tcBorders>
+              <w:top w:val="single" w:sz="4" w:space="0" w:color="auto"/>
+              <w:left w:val="single" w:sz="4" w:space="0" w:color="auto"/>
+              <w:bottom w:val="single" w:sz="4" w:space="0" w:color="auto"/>
+              <w:right w:val="single" w:sz="4" w:space="0" w:color="auto"/>
+            </w:tcBorders>
+          </w:tcPr>
+          <w:p>
+            <w:r>
+              <w:t>Username: testing456</w:t>
+            </w:r>
+          </w:p>
+          <w:p>
+            <w:r>
+              <w:t>Password: abcd123456789</w:t>
+            </w:r>
+          </w:p>
+          <w:p>
+            <w:r>
+              <w:t>Password confirmation:</w:t>
+            </w:r>
+          </w:p>
+        </w:tc>
+        <w:tc>
+          <w:tcPr>
+            <w:tcW w:w="2268" w:type="dxa"/>
+            <w:tcBorders>
+              <w:top w:val="single" w:sz="4" w:space="0" w:color="auto"/>
+              <w:left w:val="single" w:sz="4" w:space="0" w:color="auto"/>
+              <w:bottom w:val="single" w:sz="4" w:space="0" w:color="auto"/>
+              <w:right w:val="single" w:sz="4" w:space="0" w:color="auto"/>
+            </w:tcBorders>
+          </w:tcPr>
+          <w:p>
+            <w:r>
+              <w:t>Unable to create account</w:t>
+            </w:r>
+          </w:p>
+          <w:p/>
+          <w:p>
+            <w:r>
+              <w:t>Popup message on password confirm field “Please fill out this field”</w:t>
+            </w:r>
+          </w:p>
+        </w:tc>
+        <w:tc>
+          <w:tcPr>
+            <w:tcW w:w="2268" w:type="dxa"/>
+            <w:tcBorders>
+              <w:top w:val="single" w:sz="4" w:space="0" w:color="auto"/>
+              <w:left w:val="single" w:sz="4" w:space="0" w:color="auto"/>
+              <w:bottom w:val="single" w:sz="4" w:space="0" w:color="auto"/>
+              <w:right w:val="single" w:sz="4" w:space="0" w:color="auto"/>
+            </w:tcBorders>
+          </w:tcPr>
+          <w:p>
+            <w:r>
+              <w:t>Unable to create account</w:t>
+            </w:r>
+          </w:p>
+          <w:p/>
+          <w:p>
+            <w:r>
+              <w:t>Popup message on password confirm field “Please fill out this field”</w:t>
+            </w:r>
+          </w:p>
+        </w:tc>
+        <w:tc>
+          <w:tcPr>
+            <w:tcW w:w="1560" w:type="dxa"/>
+            <w:tcBorders>
+              <w:top w:val="single" w:sz="4" w:space="0" w:color="auto"/>
+              <w:left w:val="single" w:sz="4" w:space="0" w:color="auto"/>
+              <w:bottom w:val="single" w:sz="4" w:space="0" w:color="auto"/>
+              <w:right w:val="single" w:sz="4" w:space="0" w:color="auto"/>
+            </w:tcBorders>
+          </w:tcPr>
+          <w:p>
+            <w:r>
+              <w:t>User didn’t fill up password confirm field.</w:t>
+            </w:r>
+          </w:p>
+        </w:tc>
+      </w:tr>
+      <w:tr>
+        <w:tc>
+          <w:tcPr>
+            <w:tcW w:w="1124" w:type="dxa"/>
+            <w:tcBorders>
+              <w:top w:val="single" w:sz="4" w:space="0" w:color="auto"/>
+              <w:left w:val="single" w:sz="4" w:space="0" w:color="auto"/>
+              <w:bottom w:val="single" w:sz="4" w:space="0" w:color="auto"/>
+              <w:right w:val="single" w:sz="4" w:space="0" w:color="auto"/>
+            </w:tcBorders>
+          </w:tcPr>
+          <w:p>
+            <w:r>
+              <w:t>7</w:t>
+            </w:r>
+          </w:p>
+        </w:tc>
+        <w:tc>
+          <w:tcPr>
+            <w:tcW w:w="1701" w:type="dxa"/>
+            <w:tcBorders>
+              <w:top w:val="single" w:sz="4" w:space="0" w:color="auto"/>
+              <w:left w:val="single" w:sz="4" w:space="0" w:color="auto"/>
+              <w:bottom w:val="single" w:sz="4" w:space="0" w:color="auto"/>
+              <w:right w:val="single" w:sz="4" w:space="0" w:color="auto"/>
+            </w:tcBorders>
+          </w:tcPr>
+          <w:p>
+            <w:r>
+              <w:t xml:space="preserve">User didn’t fill up the </w:t>
+            </w:r>
+            <w:proofErr w:type="gramStart"/>
+            <w:r>
+              <w:t xml:space="preserve">same  </w:t>
+            </w:r>
+            <w:r>
+              <w:lastRenderedPageBreak/>
+              <w:t>password</w:t>
+            </w:r>
+            <w:proofErr w:type="gramEnd"/>
+            <w:r>
+              <w:t xml:space="preserve"> on password and password confirm fields</w:t>
+            </w:r>
+          </w:p>
+        </w:tc>
+        <w:tc>
+          <w:tcPr>
+            <w:tcW w:w="1984" w:type="dxa"/>
+            <w:tcBorders>
+              <w:top w:val="single" w:sz="4" w:space="0" w:color="auto"/>
+              <w:left w:val="single" w:sz="4" w:space="0" w:color="auto"/>
+              <w:bottom w:val="single" w:sz="4" w:space="0" w:color="auto"/>
+              <w:right w:val="single" w:sz="4" w:space="0" w:color="auto"/>
+            </w:tcBorders>
+          </w:tcPr>
+          <w:p>
+            <w:r>
+              <w:lastRenderedPageBreak/>
+              <w:t>Username: testing456</w:t>
+            </w:r>
+          </w:p>
+          <w:p>
+            <w:r>
+              <w:lastRenderedPageBreak/>
+              <w:t>Password: abcd123456789</w:t>
+            </w:r>
+          </w:p>
+          <w:p>
+            <w:r>
+              <w:t xml:space="preserve">Password confirmation: </w:t>
+            </w:r>
+            <w:proofErr w:type="spellStart"/>
+            <w:r>
+              <w:t>abckjdbsadbbiuub</w:t>
+            </w:r>
+            <w:proofErr w:type="spellEnd"/>
+          </w:p>
+        </w:tc>
+        <w:tc>
+          <w:tcPr>
+            <w:tcW w:w="2268" w:type="dxa"/>
+            <w:tcBorders>
+              <w:top w:val="single" w:sz="4" w:space="0" w:color="auto"/>
+              <w:left w:val="single" w:sz="4" w:space="0" w:color="auto"/>
+              <w:bottom w:val="single" w:sz="4" w:space="0" w:color="auto"/>
+              <w:right w:val="single" w:sz="4" w:space="0" w:color="auto"/>
+            </w:tcBorders>
+          </w:tcPr>
+          <w:p>
+            <w:r>
+              <w:lastRenderedPageBreak/>
+              <w:t>Unable to create account</w:t>
+            </w:r>
+          </w:p>
+          <w:p/>
+          <w:p>
+            <w:r>
+              <w:t>Popup message appear “The two password fields didn’t match”.</w:t>
+            </w:r>
+          </w:p>
+        </w:tc>
+        <w:tc>
+          <w:tcPr>
+            <w:tcW w:w="2268" w:type="dxa"/>
+            <w:tcBorders>
+              <w:top w:val="single" w:sz="4" w:space="0" w:color="auto"/>
+              <w:left w:val="single" w:sz="4" w:space="0" w:color="auto"/>
+              <w:bottom w:val="single" w:sz="4" w:space="0" w:color="auto"/>
+              <w:right w:val="single" w:sz="4" w:space="0" w:color="auto"/>
+            </w:tcBorders>
+          </w:tcPr>
+          <w:p>
+            <w:r>
+              <w:lastRenderedPageBreak/>
+              <w:t>Unable to create account</w:t>
+            </w:r>
+          </w:p>
+          <w:p/>
+          <w:p>
+            <w:r>
+              <w:t>Popup message appear “The two password fields didn’t match”.</w:t>
+            </w:r>
+          </w:p>
+        </w:tc>
+        <w:tc>
+          <w:tcPr>
+            <w:tcW w:w="1560" w:type="dxa"/>
+            <w:tcBorders>
+              <w:top w:val="single" w:sz="4" w:space="0" w:color="auto"/>
+              <w:left w:val="single" w:sz="4" w:space="0" w:color="auto"/>
+              <w:bottom w:val="single" w:sz="4" w:space="0" w:color="auto"/>
+              <w:right w:val="single" w:sz="4" w:space="0" w:color="auto"/>
+            </w:tcBorders>
+          </w:tcPr>
+          <w:p>
+            <w:r>
+              <w:lastRenderedPageBreak/>
+              <w:t xml:space="preserve">User didn’t fill up the same </w:t>
+            </w:r>
+            <w:r>
+              <w:lastRenderedPageBreak/>
+              <w:t>password on password and password confirm field.</w:t>
+            </w:r>
+          </w:p>
+        </w:tc>
+      </w:tr>
+      <w:tr>
+        <w:tc>
+          <w:tcPr>
+            <w:tcW w:w="1124" w:type="dxa"/>
+            <w:tcBorders>
+              <w:top w:val="single" w:sz="4" w:space="0" w:color="auto"/>
+              <w:left w:val="single" w:sz="4" w:space="0" w:color="auto"/>
+              <w:bottom w:val="single" w:sz="4" w:space="0" w:color="auto"/>
+              <w:right w:val="single" w:sz="4" w:space="0" w:color="auto"/>
+            </w:tcBorders>
+          </w:tcPr>
+          <w:p>
+            <w:r>
+              <w:lastRenderedPageBreak/>
+              <w:t>8</w:t>
+            </w:r>
+          </w:p>
+        </w:tc>
+        <w:tc>
+          <w:tcPr>
+            <w:tcW w:w="1701" w:type="dxa"/>
+            <w:tcBorders>
+              <w:top w:val="single" w:sz="4" w:space="0" w:color="auto"/>
+              <w:left w:val="single" w:sz="4" w:space="0" w:color="auto"/>
+              <w:bottom w:val="single" w:sz="4" w:space="0" w:color="auto"/>
+              <w:right w:val="single" w:sz="4" w:space="0" w:color="auto"/>
+            </w:tcBorders>
+          </w:tcPr>
+          <w:p>
+            <w:r>
+              <w:t>User didn’t key less than 8 character on password</w:t>
+            </w:r>
+          </w:p>
+        </w:tc>
+        <w:tc>
+          <w:tcPr>
+            <w:tcW w:w="1984" w:type="dxa"/>
+            <w:tcBorders>
+              <w:top w:val="single" w:sz="4" w:space="0" w:color="auto"/>
+              <w:left w:val="single" w:sz="4" w:space="0" w:color="auto"/>
+              <w:bottom w:val="single" w:sz="4" w:space="0" w:color="auto"/>
+              <w:right w:val="single" w:sz="4" w:space="0" w:color="auto"/>
+            </w:tcBorders>
+          </w:tcPr>
+          <w:p>
+            <w:r>
+              <w:t>Username: testing456</w:t>
+            </w:r>
+          </w:p>
+          <w:p>
+            <w:r>
+              <w:t>Password: abcd12</w:t>
+            </w:r>
+          </w:p>
+          <w:p>
+            <w:r>
+              <w:t xml:space="preserve">Password confirmation: </w:t>
+            </w:r>
+            <w:r>
+              <w:t>ab</w:t>
+            </w:r>
+            <w:r>
+              <w:t>cd12</w:t>
+            </w:r>
+          </w:p>
+        </w:tc>
+        <w:tc>
+          <w:tcPr>
+            <w:tcW w:w="2268" w:type="dxa"/>
+            <w:tcBorders>
+              <w:top w:val="single" w:sz="4" w:space="0" w:color="auto"/>
+              <w:left w:val="single" w:sz="4" w:space="0" w:color="auto"/>
+              <w:bottom w:val="single" w:sz="4" w:space="0" w:color="auto"/>
+              <w:right w:val="single" w:sz="4" w:space="0" w:color="auto"/>
+            </w:tcBorders>
+          </w:tcPr>
+          <w:p>
+            <w:r>
+              <w:t>Unable to create account</w:t>
+            </w:r>
+          </w:p>
+          <w:p/>
+          <w:p>
+            <w:r>
+              <w:t>Popup message appear “This password is too short. It must contain at least 8 characters”.</w:t>
+            </w:r>
+          </w:p>
+        </w:tc>
+        <w:tc>
+          <w:tcPr>
+            <w:tcW w:w="2268" w:type="dxa"/>
+            <w:tcBorders>
+              <w:top w:val="single" w:sz="4" w:space="0" w:color="auto"/>
+              <w:left w:val="single" w:sz="4" w:space="0" w:color="auto"/>
+              <w:bottom w:val="single" w:sz="4" w:space="0" w:color="auto"/>
+              <w:right w:val="single" w:sz="4" w:space="0" w:color="auto"/>
+            </w:tcBorders>
+          </w:tcPr>
+          <w:p>
+            <w:r>
+              <w:t>Unable to create account</w:t>
+            </w:r>
+          </w:p>
+          <w:p/>
+          <w:p>
+            <w:r>
+              <w:t>Popup message appear “This password is too short. It must contain at least 8 characters”.</w:t>
+            </w:r>
+          </w:p>
+        </w:tc>
+        <w:tc>
+          <w:tcPr>
+            <w:tcW w:w="1560" w:type="dxa"/>
+            <w:tcBorders>
+              <w:top w:val="single" w:sz="4" w:space="0" w:color="auto"/>
+              <w:left w:val="single" w:sz="4" w:space="0" w:color="auto"/>
+              <w:bottom w:val="single" w:sz="4" w:space="0" w:color="auto"/>
+              <w:right w:val="single" w:sz="4" w:space="0" w:color="auto"/>
+            </w:tcBorders>
+          </w:tcPr>
+          <w:p>
+            <w:r>
+              <w:t>User enter less than 8 characters on password and password confirm fields.</w:t>
+            </w:r>
+          </w:p>
+        </w:tc>
+      </w:tr>
+      <w:tr>
+        <w:tc>
+          <w:tcPr>
+            <w:tcW w:w="1124" w:type="dxa"/>
+            <w:tcBorders>
+              <w:top w:val="single" w:sz="4" w:space="0" w:color="auto"/>
+              <w:left w:val="single" w:sz="4" w:space="0" w:color="auto"/>
+              <w:bottom w:val="single" w:sz="4" w:space="0" w:color="auto"/>
+              <w:right w:val="single" w:sz="4" w:space="0" w:color="auto"/>
+            </w:tcBorders>
+          </w:tcPr>
+          <w:p>
+            <w:r>
+              <w:t>9</w:t>
+            </w:r>
+          </w:p>
+        </w:tc>
+        <w:tc>
+          <w:tcPr>
+            <w:tcW w:w="1701" w:type="dxa"/>
+            <w:tcBorders>
+              <w:top w:val="single" w:sz="4" w:space="0" w:color="auto"/>
+              <w:left w:val="single" w:sz="4" w:space="0" w:color="auto"/>
+              <w:bottom w:val="single" w:sz="4" w:space="0" w:color="auto"/>
+              <w:right w:val="single" w:sz="4" w:space="0" w:color="auto"/>
+            </w:tcBorders>
+          </w:tcPr>
+          <w:p>
+            <w:r>
+              <w:t>User enter common password on password and password confirm fields</w:t>
+            </w:r>
+          </w:p>
+        </w:tc>
+        <w:tc>
+          <w:tcPr>
+            <w:tcW w:w="1984" w:type="dxa"/>
+            <w:tcBorders>
+              <w:top w:val="single" w:sz="4" w:space="0" w:color="auto"/>
+              <w:left w:val="single" w:sz="4" w:space="0" w:color="auto"/>
+              <w:bottom w:val="single" w:sz="4" w:space="0" w:color="auto"/>
+              <w:right w:val="single" w:sz="4" w:space="0" w:color="auto"/>
+            </w:tcBorders>
+          </w:tcPr>
+          <w:p>
+            <w:r>
+              <w:t>Username: testing456</w:t>
+            </w:r>
+          </w:p>
+          <w:p>
+            <w:r>
+              <w:t>Password: abcd12</w:t>
+            </w:r>
+          </w:p>
+          <w:p>
+            <w:r>
+              <w:t>Password confirmation: abcd12</w:t>
+            </w:r>
+          </w:p>
+        </w:tc>
+        <w:tc>
+          <w:tcPr>
+            <w:tcW w:w="2268" w:type="dxa"/>
+            <w:tcBorders>
+              <w:top w:val="single" w:sz="4" w:space="0" w:color="auto"/>
+              <w:left w:val="single" w:sz="4" w:space="0" w:color="auto"/>
+              <w:bottom w:val="single" w:sz="4" w:space="0" w:color="auto"/>
+              <w:right w:val="single" w:sz="4" w:space="0" w:color="auto"/>
+            </w:tcBorders>
+          </w:tcPr>
+          <w:p>
+            <w:r>
+              <w:t>Unable to create account</w:t>
+            </w:r>
+          </w:p>
+          <w:p/>
+          <w:p>
+            <w:r>
+              <w:t>Popup message appear “This password is too common”.</w:t>
+            </w:r>
+          </w:p>
+        </w:tc>
+        <w:tc>
+          <w:tcPr>
+            <w:tcW w:w="2268" w:type="dxa"/>
+            <w:tcBorders>
+              <w:top w:val="single" w:sz="4" w:space="0" w:color="auto"/>
+              <w:left w:val="single" w:sz="4" w:space="0" w:color="auto"/>
+              <w:bottom w:val="single" w:sz="4" w:space="0" w:color="auto"/>
+              <w:right w:val="single" w:sz="4" w:space="0" w:color="auto"/>
+            </w:tcBorders>
+          </w:tcPr>
+          <w:p>
+            <w:r>
+              <w:t>Unable to create account</w:t>
+            </w:r>
+          </w:p>
+          <w:p/>
+          <w:p>
+            <w:r>
+              <w:t>Popup message appear “This password is too common”.</w:t>
+            </w:r>
+          </w:p>
+        </w:tc>
+        <w:tc>
+          <w:tcPr>
+            <w:tcW w:w="1560" w:type="dxa"/>
+            <w:tcBorders>
+              <w:top w:val="single" w:sz="4" w:space="0" w:color="auto"/>
+              <w:left w:val="single" w:sz="4" w:space="0" w:color="auto"/>
+              <w:bottom w:val="single" w:sz="4" w:space="0" w:color="auto"/>
+              <w:right w:val="single" w:sz="4" w:space="0" w:color="auto"/>
+            </w:tcBorders>
+          </w:tcPr>
+          <w:p>
+            <w:r>
+              <w:t>User enter too common password on password and password confirm password fields</w:t>
+            </w:r>
+          </w:p>
+        </w:tc>
+      </w:tr>
+      <w:tr>
+        <w:tc>
+          <w:tcPr>
+            <w:tcW w:w="1124" w:type="dxa"/>
+            <w:tcBorders>
+              <w:top w:val="single" w:sz="4" w:space="0" w:color="auto"/>
+              <w:left w:val="single" w:sz="4" w:space="0" w:color="auto"/>
+              <w:bottom w:val="single" w:sz="4" w:space="0" w:color="auto"/>
+              <w:right w:val="single" w:sz="4" w:space="0" w:color="auto"/>
+            </w:tcBorders>
+          </w:tcPr>
+          <w:p>
+            <w:r>
+              <w:t>10</w:t>
+            </w:r>
+          </w:p>
+        </w:tc>
+        <w:tc>
+          <w:tcPr>
+            <w:tcW w:w="1701" w:type="dxa"/>
+            <w:tcBorders>
+              <w:top w:val="single" w:sz="4" w:space="0" w:color="auto"/>
+              <w:left w:val="single" w:sz="4" w:space="0" w:color="auto"/>
+              <w:bottom w:val="single" w:sz="4" w:space="0" w:color="auto"/>
+              <w:right w:val="single" w:sz="4" w:space="0" w:color="auto"/>
+            </w:tcBorders>
+          </w:tcPr>
+          <w:p>
+            <w:r>
+              <w:t xml:space="preserve">User </w:t>
+            </w:r>
+            <w:proofErr w:type="spellStart"/>
+            <w:r>
+              <w:t>ener</w:t>
+            </w:r>
+            <w:proofErr w:type="spellEnd"/>
+            <w:r>
+              <w:t xml:space="preserve"> full numeric password on password and password confirm fields.</w:t>
+            </w:r>
+          </w:p>
+        </w:tc>
+        <w:tc>
+          <w:tcPr>
+            <w:tcW w:w="1984" w:type="dxa"/>
+            <w:tcBorders>
+              <w:top w:val="single" w:sz="4" w:space="0" w:color="auto"/>
+              <w:left w:val="single" w:sz="4" w:space="0" w:color="auto"/>
+              <w:bottom w:val="single" w:sz="4" w:space="0" w:color="auto"/>
+              <w:right w:val="single" w:sz="4" w:space="0" w:color="auto"/>
+            </w:tcBorders>
+          </w:tcPr>
+          <w:p>
+            <w:r>
+              <w:t>Username: testing456</w:t>
+            </w:r>
+          </w:p>
+          <w:p>
+            <w:r>
+              <w:t>Password: 1234567890</w:t>
+            </w:r>
+          </w:p>
+          <w:p>
+            <w:r>
+              <w:t>Password confirmation: 1234567890</w:t>
+            </w:r>
+          </w:p>
+        </w:tc>
+        <w:tc>
+          <w:tcPr>
+            <w:tcW w:w="2268" w:type="dxa"/>
+            <w:tcBorders>
+              <w:top w:val="single" w:sz="4" w:space="0" w:color="auto"/>
+              <w:left w:val="single" w:sz="4" w:space="0" w:color="auto"/>
+              <w:bottom w:val="single" w:sz="4" w:space="0" w:color="auto"/>
+              <w:right w:val="single" w:sz="4" w:space="0" w:color="auto"/>
+            </w:tcBorders>
+          </w:tcPr>
+          <w:p>
+            <w:r>
+              <w:t>Unable to create account</w:t>
+            </w:r>
+          </w:p>
+          <w:p/>
+          <w:p>
+            <w:r>
+              <w:t>Popup message appear “This password is entirely numeric”.</w:t>
+            </w:r>
+          </w:p>
+        </w:tc>
+        <w:tc>
+          <w:tcPr>
+            <w:tcW w:w="2268" w:type="dxa"/>
+            <w:tcBorders>
+              <w:top w:val="single" w:sz="4" w:space="0" w:color="auto"/>
+              <w:left w:val="single" w:sz="4" w:space="0" w:color="auto"/>
+              <w:bottom w:val="single" w:sz="4" w:space="0" w:color="auto"/>
+              <w:right w:val="single" w:sz="4" w:space="0" w:color="auto"/>
+            </w:tcBorders>
+          </w:tcPr>
+          <w:p>
+            <w:r>
+              <w:t>Unable to create account</w:t>
+            </w:r>
+          </w:p>
+          <w:p/>
+          <w:p>
+            <w:r>
+              <w:t>Popup message appear “This password is entirely numeric”.</w:t>
+            </w:r>
+          </w:p>
+        </w:tc>
+        <w:tc>
+          <w:tcPr>
+            <w:tcW w:w="1560" w:type="dxa"/>
+            <w:tcBorders>
+              <w:top w:val="single" w:sz="4" w:space="0" w:color="auto"/>
+              <w:left w:val="single" w:sz="4" w:space="0" w:color="auto"/>
+              <w:bottom w:val="single" w:sz="4" w:space="0" w:color="auto"/>
+              <w:right w:val="single" w:sz="4" w:space="0" w:color="auto"/>
+            </w:tcBorders>
+          </w:tcPr>
+          <w:p>
+            <w:r>
+              <w:t>User enter full numeric password on password and password confirm fields</w:t>
+            </w:r>
+          </w:p>
+        </w:tc>
+      </w:tr>
+    </w:tbl>
+    <w:p/>
+    <w:p/>
+    <w:p/>
+    <w:p/>
+    <w:p/>
+    <w:p/>
+    <w:p/>
+    <w:p/>
+    <w:p/>
+    <w:p/>
+    <w:p/>
+    <w:p/>
+    <w:p/>
+    <w:p/>
+    <w:p/>
     <w:p>
       <w:pPr>
         <w:jc w:val="center"/>
@@ -28,7 +1584,7 @@
           <w:sz w:val="32"/>
           <w:szCs w:val="32"/>
         </w:rPr>
-        <w:t>Sign up new user</w:t>
+        <w:t>Redirect Website</w:t>
       </w:r>
       <w:r>
         <w:rPr>
@@ -37,8 +1593,48 @@
           <w:sz w:val="32"/>
           <w:szCs w:val="32"/>
         </w:rPr>
-        <w:t>(test_registration.py)</w:t>
+        <w:t>(test</w:t>
       </w:r>
+      <w:bookmarkStart w:id="0" w:name="_GoBack"/>
+      <w:bookmarkEnd w:id="0"/>
+      <w:r>
+        <w:rPr>
+          <w:b/>
+          <w:bCs/>
+          <w:sz w:val="32"/>
+          <w:szCs w:val="32"/>
+        </w:rPr>
+        <w:t>_</w:t>
+      </w:r>
+      <w:r>
+        <w:rPr>
+          <w:b/>
+          <w:bCs/>
+          <w:sz w:val="32"/>
+          <w:szCs w:val="32"/>
+        </w:rPr>
+        <w:t>website_url</w:t>
+      </w:r>
+      <w:r>
+        <w:rPr>
+          <w:b/>
+          <w:bCs/>
+          <w:sz w:val="32"/>
+          <w:szCs w:val="32"/>
+        </w:rPr>
+        <w:t>.py)</w:t>
+      </w:r>
+    </w:p>
+    <w:p>
+      <w:pPr>
+        <w:jc w:val="center"/>
+        <w:rPr>
+          <w:b/>
+          <w:bCs/>
+          <w:sz w:val="32"/>
+          <w:szCs w:val="32"/>
+        </w:rPr>
+      </w:pPr>
     </w:p>
     <w:tbl>
       <w:tblPr>
@@ -210,11 +1806,127 @@
               <w:bottom w:val="single" w:sz="4" w:space="0" w:color="auto"/>
               <w:right w:val="single" w:sz="4" w:space="0" w:color="auto"/>
             </w:tcBorders>
+          </w:tcPr>
+          <w:p>
+            <w:r>
+              <w:t>1</w:t>
+            </w:r>
+          </w:p>
+        </w:tc>
+        <w:tc>
+          <w:tcPr>
+            <w:tcW w:w="1701" w:type="dxa"/>
+            <w:tcBorders>
+              <w:top w:val="single" w:sz="4" w:space="0" w:color="auto"/>
+              <w:left w:val="single" w:sz="4" w:space="0" w:color="auto"/>
+              <w:bottom w:val="single" w:sz="4" w:space="0" w:color="auto"/>
+              <w:right w:val="single" w:sz="4" w:space="0" w:color="auto"/>
+            </w:tcBorders>
+          </w:tcPr>
+          <w:p>
+            <w:r>
+              <w:t xml:space="preserve">Test website able to direct to </w:t>
+            </w:r>
+            <w:r>
+              <w:t>login</w:t>
+            </w:r>
+            <w:r>
+              <w:t xml:space="preserve"> web</w:t>
+            </w:r>
+            <w:r>
+              <w:t>site</w:t>
+            </w:r>
+          </w:p>
+        </w:tc>
+        <w:tc>
+          <w:tcPr>
+            <w:tcW w:w="1984" w:type="dxa"/>
+            <w:tcBorders>
+              <w:top w:val="single" w:sz="4" w:space="0" w:color="auto"/>
+              <w:left w:val="single" w:sz="4" w:space="0" w:color="auto"/>
+              <w:bottom w:val="single" w:sz="4" w:space="0" w:color="auto"/>
+              <w:right w:val="single" w:sz="4" w:space="0" w:color="auto"/>
+            </w:tcBorders>
+          </w:tcPr>
+          <w:p>
+            <w:r>
+              <w:t xml:space="preserve">url: </w:t>
+            </w:r>
+            <w:r>
+              <w:t>http://localhost:8000/accounts/login/</w:t>
+            </w:r>
+          </w:p>
+        </w:tc>
+        <w:tc>
+          <w:tcPr>
+            <w:tcW w:w="2268" w:type="dxa"/>
+            <w:tcBorders>
+              <w:top w:val="single" w:sz="4" w:space="0" w:color="auto"/>
+              <w:left w:val="single" w:sz="4" w:space="0" w:color="auto"/>
+              <w:bottom w:val="single" w:sz="4" w:space="0" w:color="auto"/>
+              <w:right w:val="single" w:sz="4" w:space="0" w:color="auto"/>
+            </w:tcBorders>
+          </w:tcPr>
+          <w:p>
+            <w:r>
+              <w:t>Direct to</w:t>
+            </w:r>
+          </w:p>
+          <w:p>
+            <w:r>
+              <w:t>http://localhost:8000/accounts/login/</w:t>
+            </w:r>
+          </w:p>
+        </w:tc>
+        <w:tc>
+          <w:tcPr>
+            <w:tcW w:w="2268" w:type="dxa"/>
+            <w:tcBorders>
+              <w:top w:val="single" w:sz="4" w:space="0" w:color="auto"/>
+              <w:left w:val="single" w:sz="4" w:space="0" w:color="auto"/>
+              <w:bottom w:val="single" w:sz="4" w:space="0" w:color="auto"/>
+              <w:right w:val="single" w:sz="4" w:space="0" w:color="auto"/>
+            </w:tcBorders>
+          </w:tcPr>
+          <w:p>
+            <w:r>
+              <w:t>Direct to</w:t>
+            </w:r>
+          </w:p>
+          <w:p>
+            <w:r>
+              <w:t>http://localhost:8000/accounts/login/</w:t>
+            </w:r>
+          </w:p>
+        </w:tc>
+        <w:tc>
+          <w:tcPr>
+            <w:tcW w:w="1560" w:type="dxa"/>
+            <w:tcBorders>
+              <w:top w:val="single" w:sz="4" w:space="0" w:color="auto"/>
+              <w:left w:val="single" w:sz="4" w:space="0" w:color="auto"/>
+              <w:bottom w:val="single" w:sz="4" w:space="0" w:color="auto"/>
+              <w:right w:val="single" w:sz="4" w:space="0" w:color="auto"/>
+            </w:tcBorders>
+          </w:tcPr>
+          <w:p/>
+        </w:tc>
+      </w:tr>
+      <w:tr>
+        <w:tc>
+          <w:tcPr>
+            <w:tcW w:w="1124" w:type="dxa"/>
+            <w:tcBorders>
+              <w:top w:val="single" w:sz="4" w:space="0" w:color="auto"/>
+              <w:left w:val="single" w:sz="4" w:space="0" w:color="auto"/>
+              <w:bottom w:val="single" w:sz="4" w:space="0" w:color="auto"/>
+              <w:right w:val="single" w:sz="4" w:space="0" w:color="auto"/>
+            </w:tcBorders>
             <w:hideMark/>
           </w:tcPr>
           <w:p>
             <w:r>
-              <w:t>1</w:t>
+              <w:t>2</w:t>
             </w:r>
           </w:p>
         </w:tc>
@@ -360,7 +2072,7 @@
           </w:tcPr>
           <w:p>
             <w:r>
-              <w:t>2</w:t>
+              <w:t>3</w:t>
             </w:r>
           </w:p>
         </w:tc>
@@ -376,7 +2088,15 @@
           </w:tcPr>
           <w:p>
             <w:r>
-              <w:t>Create user sucessfully</w:t>
+              <w:t xml:space="preserve">Test website able to direct to </w:t>
+            </w:r>
+            <w:proofErr w:type="spellStart"/>
+            <w:r>
+              <w:t>todo</w:t>
+            </w:r>
+            <w:proofErr w:type="spellEnd"/>
+            <w:r>
+              <w:t xml:space="preserve"> website</w:t>
             </w:r>
           </w:p>
         </w:tc>
@@ -392,42 +2112,14 @@
           </w:tcPr>
           <w:p>
             <w:r>
-              <w:t xml:space="preserve">Username: </w:t>
-            </w:r>
-            <w:r>
-              <w:t>Koi2356@@</w:t>
-            </w:r>
-          </w:p>
-          <w:p>
-            <w:r>
-              <w:t>Password:</w:t>
-            </w:r>
-          </w:p>
-          <w:p>
-            <w:r>
-              <w:t>123456abcde989f</w:t>
-            </w:r>
-          </w:p>
-          <w:p>
-            <w:r>
-              <w:t xml:space="preserve">Password </w:t>
-            </w:r>
-            <w:r>
-              <w:t>c</w:t>
-            </w:r>
-            <w:r>
-              <w:t>onfirmation</w:t>
-            </w:r>
-            <w:r>
-              <w:t>:</w:t>
-            </w:r>
-          </w:p>
-          <w:p>
-            <w:r>
-              <w:t>123456abcde989f</w:t>
-            </w:r>
-          </w:p>
-          <w:p/>
+              <w:t>url:</w:t>
+            </w:r>
+          </w:p>
+          <w:p>
+            <w:r>
+              <w:t>http://127.0.0.1:8000/todo/</w:t>
+            </w:r>
+          </w:p>
         </w:tc>
         <w:tc>
           <w:tcPr>
@@ -441,13 +2133,12 @@
           </w:tcPr>
           <w:p>
             <w:r>
-              <w:t xml:space="preserve">Account create successfully </w:t>
-            </w:r>
-          </w:p>
-          <w:p/>
-          <w:p>
-            <w:r>
-              <w:t>Direct to ‘Login’ Page</w:t>
+              <w:t>Direct to</w:t>
+            </w:r>
+          </w:p>
+          <w:p>
+            <w:r>
+              <w:t>http://127.0.0.1:8000/todo/</w:t>
             </w:r>
           </w:p>
         </w:tc>
@@ -463,7 +2154,12 @@
           </w:tcPr>
           <w:p>
             <w:r>
-              <w:t>Direct to ‘Login’ Page</w:t>
+              <w:t>Direct to</w:t>
+            </w:r>
+          </w:p>
+          <w:p>
+            <w:r>
+              <w:t>http://127.0.0.1:8000/todo/</w:t>
             </w:r>
           </w:p>
         </w:tc>
@@ -500,7 +2196,7 @@
           </w:tcPr>
           <w:p>
             <w:r>
-              <w:t>3</w:t>
+              <w:t>4</w:t>
             </w:r>
           </w:p>
         </w:tc>
@@ -516,7 +2212,18 @@
           </w:tcPr>
           <w:p>
             <w:r>
-              <w:t>User didn’t fill any fields</w:t>
+              <w:t xml:space="preserve">Test website able to direct to </w:t>
+            </w:r>
+            <w:proofErr w:type="spellStart"/>
+            <w:r>
+              <w:t>todo</w:t>
+            </w:r>
+            <w:proofErr w:type="spellEnd"/>
+            <w:r>
+              <w:t xml:space="preserve"> history</w:t>
+            </w:r>
+            <w:r>
+              <w:t xml:space="preserve"> website</w:t>
             </w:r>
           </w:p>
         </w:tc>
@@ -532,26 +2239,12 @@
           </w:tcPr>
           <w:p>
             <w:r>
-              <w:t>Username:</w:t>
-            </w:r>
-          </w:p>
-          <w:p>
-            <w:r>
-              <w:t>Password:</w:t>
-            </w:r>
-          </w:p>
-          <w:p>
-            <w:r>
-              <w:t xml:space="preserve">Password </w:t>
-            </w:r>
-            <w:r>
-              <w:t>c</w:t>
-            </w:r>
-            <w:r>
-              <w:t>onfirmation</w:t>
-            </w:r>
-            <w:r>
-              <w:t>:</w:t>
+              <w:t>url:</w:t>
+            </w:r>
+          </w:p>
+          <w:p>
+            <w:r>
+              <w:t>http://127.0.0.1:8000/todo/history/</w:t>
             </w:r>
           </w:p>
         </w:tc>
@@ -567,13 +2260,12 @@
           </w:tcPr>
           <w:p>
             <w:r>
-              <w:t>Unable to create account</w:t>
-            </w:r>
-          </w:p>
-          <w:p/>
-          <w:p>
-            <w:r>
-              <w:t xml:space="preserve">Popup message on username field “Please fill out this field” </w:t>
+              <w:t>Direct to</w:t>
+            </w:r>
+          </w:p>
+          <w:p>
+            <w:r>
+              <w:t>http://127.0.0.1:8000/todo/history/</w:t>
             </w:r>
           </w:p>
         </w:tc>
@@ -589,17 +2281,14 @@
           </w:tcPr>
           <w:p>
             <w:r>
-              <w:t>Unable to create account</w:t>
-            </w:r>
-          </w:p>
-          <w:p/>
-          <w:p>
-            <w:r>
-              <w:t>Popup message on username field “Please fill out this field”</w:t>
-            </w:r>
-          </w:p>
-          <w:p/>
-          <w:p/>
+              <w:t>Direct to</w:t>
+            </w:r>
+          </w:p>
+          <w:p>
+            <w:r>
+              <w:t>http://127.0.0.1:8000/todo/history/</w:t>
+            </w:r>
+          </w:p>
         </w:tc>
         <w:tc>
           <w:tcPr>
@@ -612,9 +2301,12 @@
             </w:tcBorders>
           </w:tcPr>
           <w:p>
-            <w:r>
-              <w:t>User didn’t fill up any fields that required</w:t>
-            </w:r>
+            <w:pPr>
+              <w:rPr>
+                <w:b/>
+                <w:bCs/>
+              </w:rPr>
+            </w:pPr>
           </w:p>
         </w:tc>
       </w:tr>
@@ -631,7 +2323,7 @@
           </w:tcPr>
           <w:p>
             <w:r>
-              <w:t>4</w:t>
+              <w:t>5</w:t>
             </w:r>
           </w:p>
         </w:tc>
@@ -647,13 +2339,13 @@
           </w:tcPr>
           <w:p>
             <w:r>
-              <w:t xml:space="preserve">User didn’t fill </w:t>
-            </w:r>
-            <w:r>
-              <w:t>up</w:t>
-            </w:r>
-            <w:r>
-              <w:t xml:space="preserve"> username field</w:t>
+              <w:t xml:space="preserve">Test website able to direct to </w:t>
+            </w:r>
+            <w:r>
+              <w:t>team contribution</w:t>
+            </w:r>
+            <w:r>
+              <w:t xml:space="preserve"> website</w:t>
             </w:r>
           </w:p>
         </w:tc>
@@ -669,26 +2361,12 @@
           </w:tcPr>
           <w:p>
             <w:r>
-              <w:t>Username:</w:t>
-            </w:r>
-          </w:p>
-          <w:p>
-            <w:r>
-              <w:t>Password:123456789</w:t>
-            </w:r>
-          </w:p>
-          <w:p>
-            <w:r>
-              <w:t xml:space="preserve">Password </w:t>
-            </w:r>
-            <w:r>
-              <w:t>c</w:t>
-            </w:r>
-            <w:r>
-              <w:t>onfirmation</w:t>
-            </w:r>
-            <w:r>
-              <w:t>:123456789</w:t>
+              <w:t>url:</w:t>
+            </w:r>
+          </w:p>
+          <w:p>
+            <w:r>
+              <w:t>http://127.0.0.1:8000/teamContributions/</w:t>
             </w:r>
           </w:p>
         </w:tc>
@@ -704,13 +2382,12 @@
           </w:tcPr>
           <w:p>
             <w:r>
-              <w:t>Unable to create account</w:t>
-            </w:r>
-          </w:p>
-          <w:p/>
-          <w:p>
-            <w:r>
-              <w:t>Popup message on username field “Please fill out this field”</w:t>
+              <w:t>Direct to</w:t>
+            </w:r>
+          </w:p>
+          <w:p>
+            <w:r>
+              <w:t>http://127.0.0.1:8000/teamContributions/</w:t>
             </w:r>
           </w:p>
         </w:tc>
@@ -726,13 +2403,12 @@
           </w:tcPr>
           <w:p>
             <w:r>
-              <w:t>Unable to create account</w:t>
-            </w:r>
-          </w:p>
-          <w:p/>
-          <w:p>
-            <w:r>
-              <w:t>Popup message on username field “Please fill out this field”</w:t>
+              <w:t>Direct to</w:t>
+            </w:r>
+          </w:p>
+          <w:p>
+            <w:r>
+              <w:t>http://127.0.0.1:8000/teamContributions/</w:t>
             </w:r>
           </w:p>
         </w:tc>
@@ -747,889 +2423,12 @@
             </w:tcBorders>
           </w:tcPr>
           <w:p>
-            <w:r>
-              <w:t xml:space="preserve">User didn’t fill up </w:t>
-            </w:r>
-            <w:r>
-              <w:t>username</w:t>
-            </w:r>
-            <w:r>
-              <w:t xml:space="preserve"> field</w:t>
-            </w:r>
-            <w:r>
-              <w:t>.</w:t>
-            </w:r>
-          </w:p>
-        </w:tc>
-      </w:tr>
-      <w:tr>
-        <w:tc>
-          <w:tcPr>
-            <w:tcW w:w="1124" w:type="dxa"/>
-            <w:tcBorders>
-              <w:top w:val="single" w:sz="4" w:space="0" w:color="auto"/>
-              <w:left w:val="single" w:sz="4" w:space="0" w:color="auto"/>
-              <w:bottom w:val="single" w:sz="4" w:space="0" w:color="auto"/>
-              <w:right w:val="single" w:sz="4" w:space="0" w:color="auto"/>
-            </w:tcBorders>
-          </w:tcPr>
-          <w:p>
-            <w:r>
-              <w:t>5</w:t>
-            </w:r>
-          </w:p>
-        </w:tc>
-        <w:tc>
-          <w:tcPr>
-            <w:tcW w:w="1701" w:type="dxa"/>
-            <w:tcBorders>
-              <w:top w:val="single" w:sz="4" w:space="0" w:color="auto"/>
-              <w:left w:val="single" w:sz="4" w:space="0" w:color="auto"/>
-              <w:bottom w:val="single" w:sz="4" w:space="0" w:color="auto"/>
-              <w:right w:val="single" w:sz="4" w:space="0" w:color="auto"/>
-            </w:tcBorders>
-          </w:tcPr>
-          <w:p>
-            <w:r>
-              <w:t xml:space="preserve">User didn’t fill up password </w:t>
-            </w:r>
-            <w:r>
-              <w:t xml:space="preserve">and </w:t>
-            </w:r>
-            <w:r>
-              <w:t xml:space="preserve">password confirm </w:t>
-            </w:r>
-            <w:r>
-              <w:t>field</w:t>
-            </w:r>
-            <w:r>
-              <w:t>s</w:t>
-            </w:r>
-          </w:p>
-        </w:tc>
-        <w:tc>
-          <w:tcPr>
-            <w:tcW w:w="1984" w:type="dxa"/>
-            <w:tcBorders>
-              <w:top w:val="single" w:sz="4" w:space="0" w:color="auto"/>
-              <w:left w:val="single" w:sz="4" w:space="0" w:color="auto"/>
-              <w:bottom w:val="single" w:sz="4" w:space="0" w:color="auto"/>
-              <w:right w:val="single" w:sz="4" w:space="0" w:color="auto"/>
-            </w:tcBorders>
-          </w:tcPr>
-          <w:p>
-            <w:r>
-              <w:t>Username:</w:t>
-            </w:r>
-            <w:r>
-              <w:t xml:space="preserve"> </w:t>
-            </w:r>
-            <w:r>
-              <w:t>testing456</w:t>
-            </w:r>
-          </w:p>
-          <w:p>
-            <w:r>
-              <w:t>Password:</w:t>
-            </w:r>
-          </w:p>
-          <w:p>
-            <w:r>
-              <w:t>Password</w:t>
-            </w:r>
-            <w:r>
-              <w:t xml:space="preserve"> </w:t>
-            </w:r>
-            <w:r>
-              <w:t>c</w:t>
-            </w:r>
-            <w:r>
-              <w:t>onfirmation</w:t>
-            </w:r>
-            <w:r>
-              <w:t>:</w:t>
-            </w:r>
-          </w:p>
-        </w:tc>
-        <w:tc>
-          <w:tcPr>
-            <w:tcW w:w="2268" w:type="dxa"/>
-            <w:tcBorders>
-              <w:top w:val="single" w:sz="4" w:space="0" w:color="auto"/>
-              <w:left w:val="single" w:sz="4" w:space="0" w:color="auto"/>
-              <w:bottom w:val="single" w:sz="4" w:space="0" w:color="auto"/>
-              <w:right w:val="single" w:sz="4" w:space="0" w:color="auto"/>
-            </w:tcBorders>
-          </w:tcPr>
-          <w:p>
-            <w:r>
-              <w:t>Unable to create account</w:t>
-            </w:r>
-          </w:p>
-          <w:p/>
-          <w:p>
-            <w:r>
-              <w:t xml:space="preserve">Popup message on </w:t>
-            </w:r>
-            <w:r>
-              <w:t>password</w:t>
-            </w:r>
-            <w:r>
-              <w:t xml:space="preserve"> field “Please fill out this field”</w:t>
-            </w:r>
-          </w:p>
-        </w:tc>
-        <w:tc>
-          <w:tcPr>
-            <w:tcW w:w="2268" w:type="dxa"/>
-            <w:tcBorders>
-              <w:top w:val="single" w:sz="4" w:space="0" w:color="auto"/>
-              <w:left w:val="single" w:sz="4" w:space="0" w:color="auto"/>
-              <w:bottom w:val="single" w:sz="4" w:space="0" w:color="auto"/>
-              <w:right w:val="single" w:sz="4" w:space="0" w:color="auto"/>
-            </w:tcBorders>
-          </w:tcPr>
-          <w:p>
-            <w:r>
-              <w:t>Unable to create account</w:t>
-            </w:r>
-          </w:p>
-          <w:p/>
-          <w:p>
-            <w:r>
-              <w:t>Popup message on password field “Please fill out this field”</w:t>
-            </w:r>
-          </w:p>
-        </w:tc>
-        <w:tc>
-          <w:tcPr>
-            <w:tcW w:w="1560" w:type="dxa"/>
-            <w:tcBorders>
-              <w:top w:val="single" w:sz="4" w:space="0" w:color="auto"/>
-              <w:left w:val="single" w:sz="4" w:space="0" w:color="auto"/>
-              <w:bottom w:val="single" w:sz="4" w:space="0" w:color="auto"/>
-              <w:right w:val="single" w:sz="4" w:space="0" w:color="auto"/>
-            </w:tcBorders>
-          </w:tcPr>
-          <w:p>
-            <w:r>
-              <w:t>User didn’t fill up</w:t>
-            </w:r>
-            <w:r>
-              <w:t xml:space="preserve"> password and password confirm field.</w:t>
-            </w:r>
-          </w:p>
-        </w:tc>
-      </w:tr>
-      <w:tr>
-        <w:tc>
-          <w:tcPr>
-            <w:tcW w:w="1124" w:type="dxa"/>
-            <w:tcBorders>
-              <w:top w:val="single" w:sz="4" w:space="0" w:color="auto"/>
-              <w:left w:val="single" w:sz="4" w:space="0" w:color="auto"/>
-              <w:bottom w:val="single" w:sz="4" w:space="0" w:color="auto"/>
-              <w:right w:val="single" w:sz="4" w:space="0" w:color="auto"/>
-            </w:tcBorders>
-          </w:tcPr>
-          <w:p>
-            <w:r>
-              <w:t>6</w:t>
-            </w:r>
-          </w:p>
-        </w:tc>
-        <w:tc>
-          <w:tcPr>
-            <w:tcW w:w="1701" w:type="dxa"/>
-            <w:tcBorders>
-              <w:top w:val="single" w:sz="4" w:space="0" w:color="auto"/>
-              <w:left w:val="single" w:sz="4" w:space="0" w:color="auto"/>
-              <w:bottom w:val="single" w:sz="4" w:space="0" w:color="auto"/>
-              <w:right w:val="single" w:sz="4" w:space="0" w:color="auto"/>
-            </w:tcBorders>
-          </w:tcPr>
-          <w:p>
-            <w:r>
-              <w:t xml:space="preserve">User didn’t fill </w:t>
-            </w:r>
-            <w:r>
-              <w:t xml:space="preserve">up password confirm </w:t>
-            </w:r>
-            <w:r>
-              <w:t>fields</w:t>
-            </w:r>
-          </w:p>
-        </w:tc>
-        <w:tc>
-          <w:tcPr>
-            <w:tcW w:w="1984" w:type="dxa"/>
-            <w:tcBorders>
-              <w:top w:val="single" w:sz="4" w:space="0" w:color="auto"/>
-              <w:left w:val="single" w:sz="4" w:space="0" w:color="auto"/>
-              <w:bottom w:val="single" w:sz="4" w:space="0" w:color="auto"/>
-              <w:right w:val="single" w:sz="4" w:space="0" w:color="auto"/>
-            </w:tcBorders>
-          </w:tcPr>
-          <w:p>
-            <w:r>
-              <w:t>Username: testing456</w:t>
-            </w:r>
-          </w:p>
-          <w:p>
-            <w:r>
-              <w:t>Password: abcd123456789</w:t>
-            </w:r>
-          </w:p>
-          <w:p>
-            <w:r>
-              <w:t>Password confirmation:</w:t>
-            </w:r>
-          </w:p>
-        </w:tc>
-        <w:tc>
-          <w:tcPr>
-            <w:tcW w:w="2268" w:type="dxa"/>
-            <w:tcBorders>
-              <w:top w:val="single" w:sz="4" w:space="0" w:color="auto"/>
-              <w:left w:val="single" w:sz="4" w:space="0" w:color="auto"/>
-              <w:bottom w:val="single" w:sz="4" w:space="0" w:color="auto"/>
-              <w:right w:val="single" w:sz="4" w:space="0" w:color="auto"/>
-            </w:tcBorders>
-          </w:tcPr>
-          <w:p>
-            <w:r>
-              <w:t>Unable to create account</w:t>
-            </w:r>
-          </w:p>
-          <w:p/>
-          <w:p>
-            <w:r>
-              <w:t>Popup message on password</w:t>
-            </w:r>
-            <w:r>
-              <w:t xml:space="preserve"> confirm</w:t>
-            </w:r>
-            <w:r>
-              <w:t xml:space="preserve"> field “Please fill out this field”</w:t>
-            </w:r>
-          </w:p>
-        </w:tc>
-        <w:tc>
-          <w:tcPr>
-            <w:tcW w:w="2268" w:type="dxa"/>
-            <w:tcBorders>
-              <w:top w:val="single" w:sz="4" w:space="0" w:color="auto"/>
-              <w:left w:val="single" w:sz="4" w:space="0" w:color="auto"/>
-              <w:bottom w:val="single" w:sz="4" w:space="0" w:color="auto"/>
-              <w:right w:val="single" w:sz="4" w:space="0" w:color="auto"/>
-            </w:tcBorders>
-          </w:tcPr>
-          <w:p>
-            <w:r>
-              <w:t>Unable to create account</w:t>
-            </w:r>
-          </w:p>
-          <w:p/>
-          <w:p>
-            <w:r>
-              <w:t>Popup message on password confirm field “Please fill out this field”</w:t>
-            </w:r>
-          </w:p>
-        </w:tc>
-        <w:tc>
-          <w:tcPr>
-            <w:tcW w:w="1560" w:type="dxa"/>
-            <w:tcBorders>
-              <w:top w:val="single" w:sz="4" w:space="0" w:color="auto"/>
-              <w:left w:val="single" w:sz="4" w:space="0" w:color="auto"/>
-              <w:bottom w:val="single" w:sz="4" w:space="0" w:color="auto"/>
-              <w:right w:val="single" w:sz="4" w:space="0" w:color="auto"/>
-            </w:tcBorders>
-          </w:tcPr>
-          <w:p>
-            <w:r>
-              <w:t>User didn’t fill up password confirm field.</w:t>
-            </w:r>
-          </w:p>
-        </w:tc>
-      </w:tr>
-      <w:tr>
-        <w:tc>
-          <w:tcPr>
-            <w:tcW w:w="1124" w:type="dxa"/>
-            <w:tcBorders>
-              <w:top w:val="single" w:sz="4" w:space="0" w:color="auto"/>
-              <w:left w:val="single" w:sz="4" w:space="0" w:color="auto"/>
-              <w:bottom w:val="single" w:sz="4" w:space="0" w:color="auto"/>
-              <w:right w:val="single" w:sz="4" w:space="0" w:color="auto"/>
-            </w:tcBorders>
-          </w:tcPr>
-          <w:p>
-            <w:r>
-              <w:t>7</w:t>
-            </w:r>
-          </w:p>
-        </w:tc>
-        <w:tc>
-          <w:tcPr>
-            <w:tcW w:w="1701" w:type="dxa"/>
-            <w:tcBorders>
-              <w:top w:val="single" w:sz="4" w:space="0" w:color="auto"/>
-              <w:left w:val="single" w:sz="4" w:space="0" w:color="auto"/>
-              <w:bottom w:val="single" w:sz="4" w:space="0" w:color="auto"/>
-              <w:right w:val="single" w:sz="4" w:space="0" w:color="auto"/>
-            </w:tcBorders>
-          </w:tcPr>
-          <w:p>
-            <w:r>
-              <w:t>User didn’t fill up</w:t>
-            </w:r>
-            <w:r>
-              <w:t xml:space="preserve"> the </w:t>
-            </w:r>
-            <w:proofErr w:type="gramStart"/>
-            <w:r>
-              <w:t xml:space="preserve">same </w:t>
-            </w:r>
-            <w:r>
-              <w:t xml:space="preserve"> password</w:t>
-            </w:r>
-            <w:proofErr w:type="gramEnd"/>
-            <w:r>
-              <w:t xml:space="preserve"> </w:t>
-            </w:r>
-            <w:r>
-              <w:t xml:space="preserve">on password and </w:t>
-            </w:r>
-            <w:r>
-              <w:lastRenderedPageBreak/>
-              <w:t xml:space="preserve">password </w:t>
-            </w:r>
-            <w:r>
-              <w:t>confirm fields</w:t>
-            </w:r>
-          </w:p>
-        </w:tc>
-        <w:tc>
-          <w:tcPr>
-            <w:tcW w:w="1984" w:type="dxa"/>
-            <w:tcBorders>
-              <w:top w:val="single" w:sz="4" w:space="0" w:color="auto"/>
-              <w:left w:val="single" w:sz="4" w:space="0" w:color="auto"/>
-              <w:bottom w:val="single" w:sz="4" w:space="0" w:color="auto"/>
-              <w:right w:val="single" w:sz="4" w:space="0" w:color="auto"/>
-            </w:tcBorders>
-          </w:tcPr>
-          <w:p>
-            <w:r>
-              <w:lastRenderedPageBreak/>
-              <w:t>Username: testing456</w:t>
-            </w:r>
-          </w:p>
-          <w:p>
-            <w:r>
-              <w:t>Password: abcd123456789</w:t>
-            </w:r>
-          </w:p>
-          <w:p>
-            <w:r>
-              <w:lastRenderedPageBreak/>
-              <w:t>Password confirmation</w:t>
-            </w:r>
-            <w:r>
-              <w:t xml:space="preserve">: </w:t>
-            </w:r>
-            <w:r>
-              <w:t>abckjdbsadbbiuub</w:t>
-            </w:r>
-          </w:p>
-        </w:tc>
-        <w:tc>
-          <w:tcPr>
-            <w:tcW w:w="2268" w:type="dxa"/>
-            <w:tcBorders>
-              <w:top w:val="single" w:sz="4" w:space="0" w:color="auto"/>
-              <w:left w:val="single" w:sz="4" w:space="0" w:color="auto"/>
-              <w:bottom w:val="single" w:sz="4" w:space="0" w:color="auto"/>
-              <w:right w:val="single" w:sz="4" w:space="0" w:color="auto"/>
-            </w:tcBorders>
-          </w:tcPr>
-          <w:p>
-            <w:r>
-              <w:lastRenderedPageBreak/>
-              <w:t>Unable to create account</w:t>
-            </w:r>
-          </w:p>
-          <w:p/>
-          <w:p>
-            <w:r>
-              <w:lastRenderedPageBreak/>
-              <w:t xml:space="preserve">Popup message </w:t>
-            </w:r>
-            <w:r>
-              <w:t xml:space="preserve">appear </w:t>
-            </w:r>
-            <w:r>
-              <w:t>“</w:t>
-            </w:r>
-            <w:r>
-              <w:t>The two password fields didn’t match</w:t>
-            </w:r>
-            <w:r>
-              <w:t>”</w:t>
-            </w:r>
-            <w:r>
-              <w:t>.</w:t>
-            </w:r>
-          </w:p>
-        </w:tc>
-        <w:tc>
-          <w:tcPr>
-            <w:tcW w:w="2268" w:type="dxa"/>
-            <w:tcBorders>
-              <w:top w:val="single" w:sz="4" w:space="0" w:color="auto"/>
-              <w:left w:val="single" w:sz="4" w:space="0" w:color="auto"/>
-              <w:bottom w:val="single" w:sz="4" w:space="0" w:color="auto"/>
-              <w:right w:val="single" w:sz="4" w:space="0" w:color="auto"/>
-            </w:tcBorders>
-          </w:tcPr>
-          <w:p>
-            <w:r>
-              <w:lastRenderedPageBreak/>
-              <w:t>Unable to create account</w:t>
-            </w:r>
-          </w:p>
-          <w:p/>
-          <w:p>
-            <w:r>
-              <w:lastRenderedPageBreak/>
-              <w:t>Popup message appear “The two password fields didn’t match”.</w:t>
-            </w:r>
-          </w:p>
-        </w:tc>
-        <w:tc>
-          <w:tcPr>
-            <w:tcW w:w="1560" w:type="dxa"/>
-            <w:tcBorders>
-              <w:top w:val="single" w:sz="4" w:space="0" w:color="auto"/>
-              <w:left w:val="single" w:sz="4" w:space="0" w:color="auto"/>
-              <w:bottom w:val="single" w:sz="4" w:space="0" w:color="auto"/>
-              <w:right w:val="single" w:sz="4" w:space="0" w:color="auto"/>
-            </w:tcBorders>
-          </w:tcPr>
-          <w:p>
-            <w:r>
-              <w:lastRenderedPageBreak/>
-              <w:t xml:space="preserve">User didn’t fill up the same password on password and </w:t>
-            </w:r>
-            <w:r>
-              <w:lastRenderedPageBreak/>
-              <w:t>password confirm field.</w:t>
-            </w:r>
-          </w:p>
-        </w:tc>
-      </w:tr>
-      <w:tr>
-        <w:tc>
-          <w:tcPr>
-            <w:tcW w:w="1124" w:type="dxa"/>
-            <w:tcBorders>
-              <w:top w:val="single" w:sz="4" w:space="0" w:color="auto"/>
-              <w:left w:val="single" w:sz="4" w:space="0" w:color="auto"/>
-              <w:bottom w:val="single" w:sz="4" w:space="0" w:color="auto"/>
-              <w:right w:val="single" w:sz="4" w:space="0" w:color="auto"/>
-            </w:tcBorders>
-          </w:tcPr>
-          <w:p>
-            <w:r>
-              <w:t>8</w:t>
-            </w:r>
-          </w:p>
-        </w:tc>
-        <w:tc>
-          <w:tcPr>
-            <w:tcW w:w="1701" w:type="dxa"/>
-            <w:tcBorders>
-              <w:top w:val="single" w:sz="4" w:space="0" w:color="auto"/>
-              <w:left w:val="single" w:sz="4" w:space="0" w:color="auto"/>
-              <w:bottom w:val="single" w:sz="4" w:space="0" w:color="auto"/>
-              <w:right w:val="single" w:sz="4" w:space="0" w:color="auto"/>
-            </w:tcBorders>
-          </w:tcPr>
-          <w:p>
-            <w:r>
-              <w:t>User didn’t key less than 8 character on password</w:t>
-            </w:r>
-          </w:p>
-        </w:tc>
-        <w:tc>
-          <w:tcPr>
-            <w:tcW w:w="1984" w:type="dxa"/>
-            <w:tcBorders>
-              <w:top w:val="single" w:sz="4" w:space="0" w:color="auto"/>
-              <w:left w:val="single" w:sz="4" w:space="0" w:color="auto"/>
-              <w:bottom w:val="single" w:sz="4" w:space="0" w:color="auto"/>
-              <w:right w:val="single" w:sz="4" w:space="0" w:color="auto"/>
-            </w:tcBorders>
-          </w:tcPr>
-          <w:p>
-            <w:r>
-              <w:t>Username: testing456</w:t>
-            </w:r>
-          </w:p>
-          <w:p>
-            <w:r>
-              <w:t xml:space="preserve">Password: </w:t>
-            </w:r>
-            <w:r>
-              <w:t>abcd12</w:t>
-            </w:r>
-          </w:p>
-          <w:p>
-            <w:r>
-              <w:t xml:space="preserve">Password confirmation: </w:t>
-            </w:r>
-            <w:r>
-              <w:t>ab</w:t>
-            </w:r>
-            <w:r>
-              <w:t>cd12</w:t>
-            </w:r>
-          </w:p>
-        </w:tc>
-        <w:tc>
-          <w:tcPr>
-            <w:tcW w:w="2268" w:type="dxa"/>
-            <w:tcBorders>
-              <w:top w:val="single" w:sz="4" w:space="0" w:color="auto"/>
-              <w:left w:val="single" w:sz="4" w:space="0" w:color="auto"/>
-              <w:bottom w:val="single" w:sz="4" w:space="0" w:color="auto"/>
-              <w:right w:val="single" w:sz="4" w:space="0" w:color="auto"/>
-            </w:tcBorders>
-          </w:tcPr>
-          <w:p>
-            <w:r>
-              <w:t>Unable to create account</w:t>
-            </w:r>
-          </w:p>
-          <w:p/>
-          <w:p>
-            <w:r>
-              <w:t>Popup message appear “</w:t>
-            </w:r>
-            <w:r>
-              <w:t>This password is too short. It must contain at least 8 characters</w:t>
-            </w:r>
-            <w:r>
-              <w:t>”.</w:t>
-            </w:r>
-          </w:p>
-        </w:tc>
-        <w:tc>
-          <w:tcPr>
-            <w:tcW w:w="2268" w:type="dxa"/>
-            <w:tcBorders>
-              <w:top w:val="single" w:sz="4" w:space="0" w:color="auto"/>
-              <w:left w:val="single" w:sz="4" w:space="0" w:color="auto"/>
-              <w:bottom w:val="single" w:sz="4" w:space="0" w:color="auto"/>
-              <w:right w:val="single" w:sz="4" w:space="0" w:color="auto"/>
-            </w:tcBorders>
-          </w:tcPr>
-          <w:p>
-            <w:r>
-              <w:t>Unable to create account</w:t>
-            </w:r>
-          </w:p>
-          <w:p/>
-          <w:p>
-            <w:r>
-              <w:t>Popup message appear “This password is too short. It must contain at least 8 characters”.</w:t>
-            </w:r>
-          </w:p>
-        </w:tc>
-        <w:tc>
-          <w:tcPr>
-            <w:tcW w:w="1560" w:type="dxa"/>
-            <w:tcBorders>
-              <w:top w:val="single" w:sz="4" w:space="0" w:color="auto"/>
-              <w:left w:val="single" w:sz="4" w:space="0" w:color="auto"/>
-              <w:bottom w:val="single" w:sz="4" w:space="0" w:color="auto"/>
-              <w:right w:val="single" w:sz="4" w:space="0" w:color="auto"/>
-            </w:tcBorders>
-          </w:tcPr>
-          <w:p>
-            <w:r>
-              <w:t>User enter less than 8 characters on password and password confirm fields.</w:t>
-            </w:r>
-          </w:p>
-        </w:tc>
-      </w:tr>
-      <w:tr>
-        <w:tc>
-          <w:tcPr>
-            <w:tcW w:w="1124" w:type="dxa"/>
-            <w:tcBorders>
-              <w:top w:val="single" w:sz="4" w:space="0" w:color="auto"/>
-              <w:left w:val="single" w:sz="4" w:space="0" w:color="auto"/>
-              <w:bottom w:val="single" w:sz="4" w:space="0" w:color="auto"/>
-              <w:right w:val="single" w:sz="4" w:space="0" w:color="auto"/>
-            </w:tcBorders>
-          </w:tcPr>
-          <w:p>
-            <w:r>
-              <w:t>9</w:t>
-            </w:r>
-          </w:p>
-        </w:tc>
-        <w:tc>
-          <w:tcPr>
-            <w:tcW w:w="1701" w:type="dxa"/>
-            <w:tcBorders>
-              <w:top w:val="single" w:sz="4" w:space="0" w:color="auto"/>
-              <w:left w:val="single" w:sz="4" w:space="0" w:color="auto"/>
-              <w:bottom w:val="single" w:sz="4" w:space="0" w:color="auto"/>
-              <w:right w:val="single" w:sz="4" w:space="0" w:color="auto"/>
-            </w:tcBorders>
-          </w:tcPr>
-          <w:p>
-            <w:r>
-              <w:t xml:space="preserve">User </w:t>
-            </w:r>
-            <w:r>
-              <w:t>enter common password on password and password confirm fields</w:t>
-            </w:r>
-          </w:p>
-        </w:tc>
-        <w:tc>
-          <w:tcPr>
-            <w:tcW w:w="1984" w:type="dxa"/>
-            <w:tcBorders>
-              <w:top w:val="single" w:sz="4" w:space="0" w:color="auto"/>
-              <w:left w:val="single" w:sz="4" w:space="0" w:color="auto"/>
-              <w:bottom w:val="single" w:sz="4" w:space="0" w:color="auto"/>
-              <w:right w:val="single" w:sz="4" w:space="0" w:color="auto"/>
-            </w:tcBorders>
-          </w:tcPr>
-          <w:p>
-            <w:r>
-              <w:t>Username: testing456</w:t>
-            </w:r>
-          </w:p>
-          <w:p>
-            <w:r>
-              <w:t>Password: abcd12</w:t>
-            </w:r>
-          </w:p>
-          <w:p>
-            <w:r>
-              <w:t>Password confirmation: abcd12</w:t>
-            </w:r>
-          </w:p>
-        </w:tc>
-        <w:tc>
-          <w:tcPr>
-            <w:tcW w:w="2268" w:type="dxa"/>
-            <w:tcBorders>
-              <w:top w:val="single" w:sz="4" w:space="0" w:color="auto"/>
-              <w:left w:val="single" w:sz="4" w:space="0" w:color="auto"/>
-              <w:bottom w:val="single" w:sz="4" w:space="0" w:color="auto"/>
-              <w:right w:val="single" w:sz="4" w:space="0" w:color="auto"/>
-            </w:tcBorders>
-          </w:tcPr>
-          <w:p>
-            <w:r>
-              <w:t>Unable to create account</w:t>
-            </w:r>
-          </w:p>
-          <w:p/>
-          <w:p>
-            <w:r>
-              <w:t>Popup message appear “This password is</w:t>
-            </w:r>
-            <w:r>
-              <w:t xml:space="preserve"> too common</w:t>
-            </w:r>
-            <w:r>
-              <w:t>”.</w:t>
-            </w:r>
-          </w:p>
-        </w:tc>
-        <w:tc>
-          <w:tcPr>
-            <w:tcW w:w="2268" w:type="dxa"/>
-            <w:tcBorders>
-              <w:top w:val="single" w:sz="4" w:space="0" w:color="auto"/>
-              <w:left w:val="single" w:sz="4" w:space="0" w:color="auto"/>
-              <w:bottom w:val="single" w:sz="4" w:space="0" w:color="auto"/>
-              <w:right w:val="single" w:sz="4" w:space="0" w:color="auto"/>
-            </w:tcBorders>
-          </w:tcPr>
-          <w:p>
-            <w:r>
-              <w:t>Unable to create account</w:t>
-            </w:r>
-          </w:p>
-          <w:p/>
-          <w:p>
-            <w:r>
-              <w:t>Popup message appear “This password is too common”.</w:t>
-            </w:r>
-          </w:p>
-        </w:tc>
-        <w:tc>
-          <w:tcPr>
-            <w:tcW w:w="1560" w:type="dxa"/>
-            <w:tcBorders>
-              <w:top w:val="single" w:sz="4" w:space="0" w:color="auto"/>
-              <w:left w:val="single" w:sz="4" w:space="0" w:color="auto"/>
-              <w:bottom w:val="single" w:sz="4" w:space="0" w:color="auto"/>
-              <w:right w:val="single" w:sz="4" w:space="0" w:color="auto"/>
-            </w:tcBorders>
-          </w:tcPr>
-          <w:p>
-            <w:r>
-              <w:t>User enter too common password on password and password confirm password fields</w:t>
-            </w:r>
-          </w:p>
-        </w:tc>
-      </w:tr>
-      <w:tr>
-        <w:tc>
-          <w:tcPr>
-            <w:tcW w:w="1124" w:type="dxa"/>
-            <w:tcBorders>
-              <w:top w:val="single" w:sz="4" w:space="0" w:color="auto"/>
-              <w:left w:val="single" w:sz="4" w:space="0" w:color="auto"/>
-              <w:bottom w:val="single" w:sz="4" w:space="0" w:color="auto"/>
-              <w:right w:val="single" w:sz="4" w:space="0" w:color="auto"/>
-            </w:tcBorders>
-          </w:tcPr>
-          <w:p>
-            <w:r>
-              <w:t>10</w:t>
-            </w:r>
-          </w:p>
-        </w:tc>
-        <w:tc>
-          <w:tcPr>
-            <w:tcW w:w="1701" w:type="dxa"/>
-            <w:tcBorders>
-              <w:top w:val="single" w:sz="4" w:space="0" w:color="auto"/>
-              <w:left w:val="single" w:sz="4" w:space="0" w:color="auto"/>
-              <w:bottom w:val="single" w:sz="4" w:space="0" w:color="auto"/>
-              <w:right w:val="single" w:sz="4" w:space="0" w:color="auto"/>
-            </w:tcBorders>
-          </w:tcPr>
-          <w:p>
-            <w:r>
-              <w:t>User ener full numeric password on password and password confirm fields.</w:t>
-            </w:r>
-          </w:p>
-        </w:tc>
-        <w:tc>
-          <w:tcPr>
-            <w:tcW w:w="1984" w:type="dxa"/>
-            <w:tcBorders>
-              <w:top w:val="single" w:sz="4" w:space="0" w:color="auto"/>
-              <w:left w:val="single" w:sz="4" w:space="0" w:color="auto"/>
-              <w:bottom w:val="single" w:sz="4" w:space="0" w:color="auto"/>
-              <w:right w:val="single" w:sz="4" w:space="0" w:color="auto"/>
-            </w:tcBorders>
-          </w:tcPr>
-          <w:p>
-            <w:r>
-              <w:t>Username: testing456</w:t>
-            </w:r>
-          </w:p>
-          <w:p>
-            <w:r>
-              <w:t xml:space="preserve">Password: </w:t>
-            </w:r>
-            <w:r>
-              <w:t>1234567890</w:t>
-            </w:r>
-          </w:p>
-          <w:p>
-            <w:r>
-              <w:t xml:space="preserve">Password confirmation: </w:t>
-            </w:r>
-            <w:r>
-              <w:t>1234567890</w:t>
-            </w:r>
-          </w:p>
-        </w:tc>
-        <w:tc>
-          <w:tcPr>
-            <w:tcW w:w="2268" w:type="dxa"/>
-            <w:tcBorders>
-              <w:top w:val="single" w:sz="4" w:space="0" w:color="auto"/>
-              <w:left w:val="single" w:sz="4" w:space="0" w:color="auto"/>
-              <w:bottom w:val="single" w:sz="4" w:space="0" w:color="auto"/>
-              <w:right w:val="single" w:sz="4" w:space="0" w:color="auto"/>
-            </w:tcBorders>
-          </w:tcPr>
-          <w:p>
-            <w:r>
-              <w:t>Unable to create account</w:t>
-            </w:r>
-          </w:p>
-          <w:p/>
-          <w:p>
-            <w:r>
-              <w:t>Popup message appear “This password is</w:t>
-            </w:r>
-            <w:r>
-              <w:t xml:space="preserve"> entirely numeric</w:t>
-            </w:r>
-            <w:r>
-              <w:t>”.</w:t>
-            </w:r>
-          </w:p>
-        </w:tc>
-        <w:tc>
-          <w:tcPr>
-            <w:tcW w:w="2268" w:type="dxa"/>
-            <w:tcBorders>
-              <w:top w:val="single" w:sz="4" w:space="0" w:color="auto"/>
-              <w:left w:val="single" w:sz="4" w:space="0" w:color="auto"/>
-              <w:bottom w:val="single" w:sz="4" w:space="0" w:color="auto"/>
-              <w:right w:val="single" w:sz="4" w:space="0" w:color="auto"/>
-            </w:tcBorders>
-          </w:tcPr>
-          <w:p>
-            <w:r>
-              <w:t>Unable to create account</w:t>
-            </w:r>
-          </w:p>
-          <w:p/>
-          <w:p>
-            <w:r>
-              <w:t>Popup message appear “This password is entirely numeric”.</w:t>
-            </w:r>
-          </w:p>
-        </w:tc>
-        <w:tc>
-          <w:tcPr>
-            <w:tcW w:w="1560" w:type="dxa"/>
-            <w:tcBorders>
-              <w:top w:val="single" w:sz="4" w:space="0" w:color="auto"/>
-              <w:left w:val="single" w:sz="4" w:space="0" w:color="auto"/>
-              <w:bottom w:val="single" w:sz="4" w:space="0" w:color="auto"/>
-              <w:right w:val="single" w:sz="4" w:space="0" w:color="auto"/>
-            </w:tcBorders>
-          </w:tcPr>
-          <w:p>
-            <w:r>
-              <w:t>User enter</w:t>
-            </w:r>
-            <w:r>
-              <w:t xml:space="preserve"> full numeric</w:t>
-            </w:r>
-            <w:bookmarkStart w:id="0" w:name="_GoBack"/>
-            <w:bookmarkEnd w:id="0"/>
-            <w:r>
-              <w:t xml:space="preserve"> password on password and password confirm fields</w:t>
-            </w:r>
+            <w:pPr>
+              <w:rPr>
+                <w:b/>
+                <w:bCs/>
+              </w:rPr>
+            </w:pPr>
           </w:p>
         </w:tc>
       </w:tr>
@@ -1988,39 +2787,12 @@
   </w:abstractNum>
   <w:num w:numId="1">
     <w:abstractNumId w:val="2"/>
-    <w:lvlOverride w:ilvl="0"/>
-    <w:lvlOverride w:ilvl="1"/>
-    <w:lvlOverride w:ilvl="2"/>
-    <w:lvlOverride w:ilvl="3"/>
-    <w:lvlOverride w:ilvl="4"/>
-    <w:lvlOverride w:ilvl="5"/>
-    <w:lvlOverride w:ilvl="6"/>
-    <w:lvlOverride w:ilvl="7"/>
-    <w:lvlOverride w:ilvl="8"/>
   </w:num>
   <w:num w:numId="2">
     <w:abstractNumId w:val="1"/>
-    <w:lvlOverride w:ilvl="0"/>
-    <w:lvlOverride w:ilvl="1"/>
-    <w:lvlOverride w:ilvl="2"/>
-    <w:lvlOverride w:ilvl="3"/>
-    <w:lvlOverride w:ilvl="4"/>
-    <w:lvlOverride w:ilvl="5"/>
-    <w:lvlOverride w:ilvl="6"/>
-    <w:lvlOverride w:ilvl="7"/>
-    <w:lvlOverride w:ilvl="8"/>
   </w:num>
   <w:num w:numId="3">
     <w:abstractNumId w:val="0"/>
-    <w:lvlOverride w:ilvl="0"/>
-    <w:lvlOverride w:ilvl="1"/>
-    <w:lvlOverride w:ilvl="2"/>
-    <w:lvlOverride w:ilvl="3"/>
-    <w:lvlOverride w:ilvl="4"/>
-    <w:lvlOverride w:ilvl="5"/>
-    <w:lvlOverride w:ilvl="6"/>
-    <w:lvlOverride w:ilvl="7"/>
-    <w:lvlOverride w:ilvl="8"/>
   </w:num>
 </w:numbering>
 </file>
@@ -2148,6 +2920,7 @@
     <w:lsdException w:name="HTML Sample" w:semiHidden="1" w:unhideWhenUsed="1"/>
     <w:lsdException w:name="HTML Typewriter" w:semiHidden="1" w:unhideWhenUsed="1"/>
     <w:lsdException w:name="HTML Variable" w:semiHidden="1" w:unhideWhenUsed="1"/>
+    <w:lsdException w:name="Normal Table" w:semiHidden="1" w:unhideWhenUsed="1"/>
     <w:lsdException w:name="annotation subject" w:semiHidden="1" w:unhideWhenUsed="1"/>
     <w:lsdException w:name="No List" w:semiHidden="1" w:unhideWhenUsed="1"/>
     <w:lsdException w:name="Outline List 1" w:semiHidden="1" w:unhideWhenUsed="1"/>
@@ -2194,8 +2967,10 @@
     <w:lsdException w:name="Table Subtle 2" w:semiHidden="1" w:unhideWhenUsed="1"/>
     <w:lsdException w:name="Table Web 1" w:semiHidden="1" w:unhideWhenUsed="1"/>
     <w:lsdException w:name="Table Web 2" w:semiHidden="1" w:unhideWhenUsed="1"/>
+    <w:lsdException w:name="Table Web 3" w:semiHidden="1" w:unhideWhenUsed="1"/>
     <w:lsdException w:name="Balloon Text" w:semiHidden="1" w:unhideWhenUsed="1"/>
     <w:lsdException w:name="Table Grid" w:uiPriority="39"/>
+    <w:lsdException w:name="Table Theme" w:semiHidden="1" w:unhideWhenUsed="1"/>
     <w:lsdException w:name="Placeholder Text" w:semiHidden="1"/>
     <w:lsdException w:name="No Spacing" w:uiPriority="1" w:qFormat="1"/>
     <w:lsdException w:name="Light Shading" w:uiPriority="60"/>
@@ -2424,6 +3199,7 @@
   <w:style w:type="character" w:default="1" w:styleId="DefaultParagraphFont">
     <w:name w:val="Default Paragraph Font"/>
     <w:uiPriority w:val="1"/>
+    <w:semiHidden/>
     <w:unhideWhenUsed/>
   </w:style>
   <w:style w:type="table" w:default="1" w:styleId="TableNormal">

--- a/developer testcase/test_case.docx
+++ b/developer testcase/test_case.docx
@@ -19,7 +19,25 @@
           <w:sz w:val="32"/>
           <w:szCs w:val="32"/>
         </w:rPr>
-        <w:t>Test Scenario: Sign up new user(test_registration.py)</w:t>
+        <w:t>Test Scenario: Sign up new user</w:t>
+      </w:r>
+      <w:r>
+        <w:rPr>
+          <w:b/>
+          <w:bCs/>
+          <w:sz w:val="32"/>
+          <w:szCs w:val="32"/>
+        </w:rPr>
+        <w:t xml:space="preserve"> </w:t>
+      </w:r>
+      <w:r>
+        <w:rPr>
+          <w:b/>
+          <w:bCs/>
+          <w:sz w:val="32"/>
+          <w:szCs w:val="32"/>
+        </w:rPr>
+        <w:t>(test_registration.py)</w:t>
       </w:r>
     </w:p>
     <w:p>
@@ -1593,10 +1611,8 @@
           <w:sz w:val="32"/>
           <w:szCs w:val="32"/>
         </w:rPr>
-        <w:t>(test</w:t>
+        <w:t xml:space="preserve"> </w:t>
       </w:r>
-      <w:bookmarkStart w:id="0" w:name="_GoBack"/>
-      <w:bookmarkEnd w:id="0"/>
       <w:r>
         <w:rPr>
           <w:b/>
@@ -1604,7 +1620,7 @@
           <w:sz w:val="32"/>
           <w:szCs w:val="32"/>
         </w:rPr>
-        <w:t>_</w:t>
+        <w:t>(test_</w:t>
       </w:r>
       <w:r>
         <w:rPr>
@@ -2434,6 +2450,709 @@
       </w:tr>
     </w:tbl>
     <w:p/>
+    <w:p/>
+    <w:p/>
+    <w:p/>
+    <w:p/>
+    <w:p/>
+    <w:p/>
+    <w:p/>
+    <w:p/>
+    <w:p/>
+    <w:p/>
+    <w:p/>
+    <w:p/>
+    <w:p/>
+    <w:p>
+      <w:pPr>
+        <w:jc w:val="center"/>
+        <w:rPr>
+          <w:b/>
+          <w:bCs/>
+          <w:sz w:val="32"/>
+          <w:szCs w:val="32"/>
+        </w:rPr>
+      </w:pPr>
+      <w:r>
+        <w:rPr>
+          <w:b/>
+          <w:bCs/>
+          <w:sz w:val="32"/>
+          <w:szCs w:val="32"/>
+        </w:rPr>
+        <w:t xml:space="preserve">Test Scenario: </w:t>
+      </w:r>
+      <w:r>
+        <w:rPr>
+          <w:b/>
+          <w:bCs/>
+          <w:sz w:val="32"/>
+          <w:szCs w:val="32"/>
+        </w:rPr>
+        <w:t>Add</w:t>
+      </w:r>
+      <w:r>
+        <w:rPr>
+          <w:b/>
+          <w:bCs/>
+          <w:sz w:val="32"/>
+          <w:szCs w:val="32"/>
+        </w:rPr>
+        <w:t>/</w:t>
+      </w:r>
+      <w:r>
+        <w:rPr>
+          <w:b/>
+          <w:bCs/>
+          <w:sz w:val="32"/>
+          <w:szCs w:val="32"/>
+        </w:rPr>
+        <w:t>Remove Tasks</w:t>
+      </w:r>
+      <w:r>
+        <w:rPr>
+          <w:b/>
+          <w:bCs/>
+          <w:sz w:val="32"/>
+          <w:szCs w:val="32"/>
+        </w:rPr>
+        <w:t xml:space="preserve"> </w:t>
+      </w:r>
+      <w:r>
+        <w:rPr>
+          <w:b/>
+          <w:bCs/>
+          <w:sz w:val="32"/>
+          <w:szCs w:val="32"/>
+        </w:rPr>
+        <w:t>(test_</w:t>
+      </w:r>
+      <w:r>
+        <w:rPr>
+          <w:b/>
+          <w:bCs/>
+          <w:sz w:val="32"/>
+          <w:szCs w:val="32"/>
+        </w:rPr>
+        <w:t>todo</w:t>
+      </w:r>
+      <w:r>
+        <w:rPr>
+          <w:b/>
+          <w:bCs/>
+          <w:sz w:val="32"/>
+          <w:szCs w:val="32"/>
+        </w:rPr>
+        <w:t>.py)</w:t>
+      </w:r>
+    </w:p>
+    <w:tbl>
+      <w:tblPr>
+        <w:tblStyle w:val="TableGrid"/>
+        <w:tblW w:w="10905" w:type="dxa"/>
+        <w:tblInd w:w="-845" w:type="dxa"/>
+        <w:tblLayout w:type="fixed"/>
+        <w:tblLook w:val="04A0" w:firstRow="1" w:lastRow="0" w:firstColumn="1" w:lastColumn="0" w:noHBand="0" w:noVBand="1"/>
+      </w:tblPr>
+      <w:tblGrid>
+        <w:gridCol w:w="1124"/>
+        <w:gridCol w:w="1701"/>
+        <w:gridCol w:w="1984"/>
+        <w:gridCol w:w="2268"/>
+        <w:gridCol w:w="2268"/>
+        <w:gridCol w:w="1560"/>
+      </w:tblGrid>
+      <w:tr>
+        <w:tc>
+          <w:tcPr>
+            <w:tcW w:w="1124" w:type="dxa"/>
+            <w:tcBorders>
+              <w:top w:val="single" w:sz="4" w:space="0" w:color="auto"/>
+              <w:left w:val="single" w:sz="4" w:space="0" w:color="auto"/>
+              <w:bottom w:val="single" w:sz="4" w:space="0" w:color="auto"/>
+              <w:right w:val="single" w:sz="4" w:space="0" w:color="auto"/>
+            </w:tcBorders>
+            <w:hideMark/>
+          </w:tcPr>
+          <w:p>
+            <w:pPr>
+              <w:rPr>
+                <w:b/>
+                <w:bCs/>
+              </w:rPr>
+            </w:pPr>
+            <w:r>
+              <w:t>Test Scenario</w:t>
+            </w:r>
+          </w:p>
+        </w:tc>
+        <w:tc>
+          <w:tcPr>
+            <w:tcW w:w="1701" w:type="dxa"/>
+            <w:tcBorders>
+              <w:top w:val="single" w:sz="4" w:space="0" w:color="auto"/>
+              <w:left w:val="single" w:sz="4" w:space="0" w:color="auto"/>
+              <w:bottom w:val="single" w:sz="4" w:space="0" w:color="auto"/>
+              <w:right w:val="single" w:sz="4" w:space="0" w:color="auto"/>
+            </w:tcBorders>
+            <w:hideMark/>
+          </w:tcPr>
+          <w:p>
+            <w:pPr>
+              <w:jc w:val="center"/>
+              <w:rPr>
+                <w:b/>
+                <w:bCs/>
+              </w:rPr>
+            </w:pPr>
+            <w:r>
+              <w:t>Test Description</w:t>
+            </w:r>
+          </w:p>
+        </w:tc>
+        <w:tc>
+          <w:tcPr>
+            <w:tcW w:w="1984" w:type="dxa"/>
+            <w:tcBorders>
+              <w:top w:val="single" w:sz="4" w:space="0" w:color="auto"/>
+              <w:left w:val="single" w:sz="4" w:space="0" w:color="auto"/>
+              <w:bottom w:val="single" w:sz="4" w:space="0" w:color="auto"/>
+              <w:right w:val="single" w:sz="4" w:space="0" w:color="auto"/>
+            </w:tcBorders>
+            <w:hideMark/>
+          </w:tcPr>
+          <w:p>
+            <w:pPr>
+              <w:jc w:val="center"/>
+              <w:rPr>
+                <w:b/>
+                <w:bCs/>
+              </w:rPr>
+            </w:pPr>
+            <w:r>
+              <w:t>Test Values</w:t>
+            </w:r>
+          </w:p>
+        </w:tc>
+        <w:tc>
+          <w:tcPr>
+            <w:tcW w:w="2268" w:type="dxa"/>
+            <w:tcBorders>
+              <w:top w:val="single" w:sz="4" w:space="0" w:color="auto"/>
+              <w:left w:val="single" w:sz="4" w:space="0" w:color="auto"/>
+              <w:bottom w:val="single" w:sz="4" w:space="0" w:color="auto"/>
+              <w:right w:val="single" w:sz="4" w:space="0" w:color="auto"/>
+            </w:tcBorders>
+            <w:hideMark/>
+          </w:tcPr>
+          <w:p>
+            <w:pPr>
+              <w:jc w:val="center"/>
+              <w:rPr>
+                <w:b/>
+                <w:bCs/>
+              </w:rPr>
+            </w:pPr>
+            <w:r>
+              <w:t>Expected Outcome</w:t>
+            </w:r>
+          </w:p>
+        </w:tc>
+        <w:tc>
+          <w:tcPr>
+            <w:tcW w:w="2268" w:type="dxa"/>
+            <w:tcBorders>
+              <w:top w:val="single" w:sz="4" w:space="0" w:color="auto"/>
+              <w:left w:val="single" w:sz="4" w:space="0" w:color="auto"/>
+              <w:bottom w:val="single" w:sz="4" w:space="0" w:color="auto"/>
+              <w:right w:val="single" w:sz="4" w:space="0" w:color="auto"/>
+            </w:tcBorders>
+            <w:hideMark/>
+          </w:tcPr>
+          <w:p>
+            <w:pPr>
+              <w:jc w:val="center"/>
+              <w:rPr>
+                <w:b/>
+                <w:bCs/>
+              </w:rPr>
+            </w:pPr>
+            <w:r>
+              <w:t>Actual Outcome</w:t>
+            </w:r>
+          </w:p>
+        </w:tc>
+        <w:tc>
+          <w:tcPr>
+            <w:tcW w:w="1560" w:type="dxa"/>
+            <w:tcBorders>
+              <w:top w:val="single" w:sz="4" w:space="0" w:color="auto"/>
+              <w:left w:val="single" w:sz="4" w:space="0" w:color="auto"/>
+              <w:bottom w:val="single" w:sz="4" w:space="0" w:color="auto"/>
+              <w:right w:val="single" w:sz="4" w:space="0" w:color="auto"/>
+            </w:tcBorders>
+            <w:hideMark/>
+          </w:tcPr>
+          <w:p>
+            <w:pPr>
+              <w:rPr>
+                <w:b/>
+                <w:bCs/>
+              </w:rPr>
+            </w:pPr>
+            <w:r>
+              <w:t>Justification</w:t>
+            </w:r>
+          </w:p>
+        </w:tc>
+      </w:tr>
+      <w:tr>
+        <w:tc>
+          <w:tcPr>
+            <w:tcW w:w="1124" w:type="dxa"/>
+            <w:tcBorders>
+              <w:top w:val="single" w:sz="4" w:space="0" w:color="auto"/>
+              <w:left w:val="single" w:sz="4" w:space="0" w:color="auto"/>
+              <w:bottom w:val="single" w:sz="4" w:space="0" w:color="auto"/>
+              <w:right w:val="single" w:sz="4" w:space="0" w:color="auto"/>
+            </w:tcBorders>
+          </w:tcPr>
+          <w:p>
+            <w:r>
+              <w:t>1</w:t>
+            </w:r>
+          </w:p>
+        </w:tc>
+        <w:tc>
+          <w:tcPr>
+            <w:tcW w:w="1701" w:type="dxa"/>
+            <w:tcBorders>
+              <w:top w:val="single" w:sz="4" w:space="0" w:color="auto"/>
+              <w:left w:val="single" w:sz="4" w:space="0" w:color="auto"/>
+              <w:bottom w:val="single" w:sz="4" w:space="0" w:color="auto"/>
+              <w:right w:val="single" w:sz="4" w:space="0" w:color="auto"/>
+            </w:tcBorders>
+          </w:tcPr>
+          <w:p>
+            <w:r>
+              <w:t>Test website able to direct to login website</w:t>
+            </w:r>
+          </w:p>
+        </w:tc>
+        <w:tc>
+          <w:tcPr>
+            <w:tcW w:w="1984" w:type="dxa"/>
+            <w:tcBorders>
+              <w:top w:val="single" w:sz="4" w:space="0" w:color="auto"/>
+              <w:left w:val="single" w:sz="4" w:space="0" w:color="auto"/>
+              <w:bottom w:val="single" w:sz="4" w:space="0" w:color="auto"/>
+              <w:right w:val="single" w:sz="4" w:space="0" w:color="auto"/>
+            </w:tcBorders>
+          </w:tcPr>
+          <w:p>
+            <w:r>
+              <w:t xml:space="preserve">url: </w:t>
+            </w:r>
+            <w:r>
+              <w:t>http://localhost:8000/todo/</w:t>
+            </w:r>
+          </w:p>
+        </w:tc>
+        <w:tc>
+          <w:tcPr>
+            <w:tcW w:w="2268" w:type="dxa"/>
+            <w:tcBorders>
+              <w:top w:val="single" w:sz="4" w:space="0" w:color="auto"/>
+              <w:left w:val="single" w:sz="4" w:space="0" w:color="auto"/>
+              <w:bottom w:val="single" w:sz="4" w:space="0" w:color="auto"/>
+              <w:right w:val="single" w:sz="4" w:space="0" w:color="auto"/>
+            </w:tcBorders>
+          </w:tcPr>
+          <w:p>
+            <w:r>
+              <w:t>Direct to</w:t>
+            </w:r>
+          </w:p>
+          <w:p>
+            <w:r>
+              <w:t>http://localhost:8000/todo/</w:t>
+            </w:r>
+          </w:p>
+        </w:tc>
+        <w:tc>
+          <w:tcPr>
+            <w:tcW w:w="2268" w:type="dxa"/>
+            <w:tcBorders>
+              <w:top w:val="single" w:sz="4" w:space="0" w:color="auto"/>
+              <w:left w:val="single" w:sz="4" w:space="0" w:color="auto"/>
+              <w:bottom w:val="single" w:sz="4" w:space="0" w:color="auto"/>
+              <w:right w:val="single" w:sz="4" w:space="0" w:color="auto"/>
+            </w:tcBorders>
+          </w:tcPr>
+          <w:p>
+            <w:r>
+              <w:t>Direct to</w:t>
+            </w:r>
+          </w:p>
+          <w:p>
+            <w:r>
+              <w:t>http://localhost:8000/todo/</w:t>
+            </w:r>
+          </w:p>
+        </w:tc>
+        <w:tc>
+          <w:tcPr>
+            <w:tcW w:w="1560" w:type="dxa"/>
+            <w:tcBorders>
+              <w:top w:val="single" w:sz="4" w:space="0" w:color="auto"/>
+              <w:left w:val="single" w:sz="4" w:space="0" w:color="auto"/>
+              <w:bottom w:val="single" w:sz="4" w:space="0" w:color="auto"/>
+              <w:right w:val="single" w:sz="4" w:space="0" w:color="auto"/>
+            </w:tcBorders>
+          </w:tcPr>
+          <w:p/>
+        </w:tc>
+      </w:tr>
+      <w:tr>
+        <w:tc>
+          <w:tcPr>
+            <w:tcW w:w="1124" w:type="dxa"/>
+            <w:tcBorders>
+              <w:top w:val="single" w:sz="4" w:space="0" w:color="auto"/>
+              <w:left w:val="single" w:sz="4" w:space="0" w:color="auto"/>
+              <w:bottom w:val="single" w:sz="4" w:space="0" w:color="auto"/>
+              <w:right w:val="single" w:sz="4" w:space="0" w:color="auto"/>
+            </w:tcBorders>
+          </w:tcPr>
+          <w:p>
+            <w:r>
+              <w:t>2</w:t>
+            </w:r>
+          </w:p>
+        </w:tc>
+        <w:tc>
+          <w:tcPr>
+            <w:tcW w:w="1701" w:type="dxa"/>
+            <w:tcBorders>
+              <w:top w:val="single" w:sz="4" w:space="0" w:color="auto"/>
+              <w:left w:val="single" w:sz="4" w:space="0" w:color="auto"/>
+              <w:bottom w:val="single" w:sz="4" w:space="0" w:color="auto"/>
+              <w:right w:val="single" w:sz="4" w:space="0" w:color="auto"/>
+            </w:tcBorders>
+          </w:tcPr>
+          <w:p>
+            <w:r>
+              <w:t>User fill up the text box and press the add button</w:t>
+            </w:r>
+          </w:p>
+        </w:tc>
+        <w:tc>
+          <w:tcPr>
+            <w:tcW w:w="1984" w:type="dxa"/>
+            <w:tcBorders>
+              <w:top w:val="single" w:sz="4" w:space="0" w:color="auto"/>
+              <w:left w:val="single" w:sz="4" w:space="0" w:color="auto"/>
+              <w:bottom w:val="single" w:sz="4" w:space="0" w:color="auto"/>
+              <w:right w:val="single" w:sz="4" w:space="0" w:color="auto"/>
+            </w:tcBorders>
+          </w:tcPr>
+          <w:p>
+            <w:r>
+              <w:t>Textbox: Watch anime</w:t>
+            </w:r>
+          </w:p>
+        </w:tc>
+        <w:tc>
+          <w:tcPr>
+            <w:tcW w:w="2268" w:type="dxa"/>
+            <w:tcBorders>
+              <w:top w:val="single" w:sz="4" w:space="0" w:color="auto"/>
+              <w:left w:val="single" w:sz="4" w:space="0" w:color="auto"/>
+              <w:bottom w:val="single" w:sz="4" w:space="0" w:color="auto"/>
+              <w:right w:val="single" w:sz="4" w:space="0" w:color="auto"/>
+            </w:tcBorders>
+          </w:tcPr>
+          <w:p>
+            <w:r>
+              <w:t xml:space="preserve">Add tasks successfully displayed on the </w:t>
+            </w:r>
+            <w:proofErr w:type="spellStart"/>
+            <w:r>
+              <w:t>Todo</w:t>
+            </w:r>
+            <w:proofErr w:type="spellEnd"/>
+            <w:r>
+              <w:t xml:space="preserve"> pages</w:t>
+            </w:r>
+          </w:p>
+        </w:tc>
+        <w:tc>
+          <w:tcPr>
+            <w:tcW w:w="2268" w:type="dxa"/>
+            <w:tcBorders>
+              <w:top w:val="single" w:sz="4" w:space="0" w:color="auto"/>
+              <w:left w:val="single" w:sz="4" w:space="0" w:color="auto"/>
+              <w:bottom w:val="single" w:sz="4" w:space="0" w:color="auto"/>
+              <w:right w:val="single" w:sz="4" w:space="0" w:color="auto"/>
+            </w:tcBorders>
+          </w:tcPr>
+          <w:p>
+            <w:r>
+              <w:t xml:space="preserve">Add tasks successfully displayed on the </w:t>
+            </w:r>
+            <w:proofErr w:type="spellStart"/>
+            <w:r>
+              <w:t>t</w:t>
+            </w:r>
+            <w:r>
+              <w:t>odo</w:t>
+            </w:r>
+            <w:proofErr w:type="spellEnd"/>
+            <w:r>
+              <w:t xml:space="preserve"> pages</w:t>
+            </w:r>
+          </w:p>
+        </w:tc>
+        <w:tc>
+          <w:tcPr>
+            <w:tcW w:w="1560" w:type="dxa"/>
+            <w:tcBorders>
+              <w:top w:val="single" w:sz="4" w:space="0" w:color="auto"/>
+              <w:left w:val="single" w:sz="4" w:space="0" w:color="auto"/>
+              <w:bottom w:val="single" w:sz="4" w:space="0" w:color="auto"/>
+              <w:right w:val="single" w:sz="4" w:space="0" w:color="auto"/>
+            </w:tcBorders>
+          </w:tcPr>
+          <w:p/>
+        </w:tc>
+      </w:tr>
+      <w:tr>
+        <w:tc>
+          <w:tcPr>
+            <w:tcW w:w="1124" w:type="dxa"/>
+            <w:tcBorders>
+              <w:top w:val="single" w:sz="4" w:space="0" w:color="auto"/>
+              <w:left w:val="single" w:sz="4" w:space="0" w:color="auto"/>
+              <w:bottom w:val="single" w:sz="4" w:space="0" w:color="auto"/>
+              <w:right w:val="single" w:sz="4" w:space="0" w:color="auto"/>
+            </w:tcBorders>
+          </w:tcPr>
+          <w:p>
+            <w:r>
+              <w:t>3</w:t>
+            </w:r>
+          </w:p>
+        </w:tc>
+        <w:tc>
+          <w:tcPr>
+            <w:tcW w:w="1701" w:type="dxa"/>
+            <w:tcBorders>
+              <w:top w:val="single" w:sz="4" w:space="0" w:color="auto"/>
+              <w:left w:val="single" w:sz="4" w:space="0" w:color="auto"/>
+              <w:bottom w:val="single" w:sz="4" w:space="0" w:color="auto"/>
+              <w:right w:val="single" w:sz="4" w:space="0" w:color="auto"/>
+            </w:tcBorders>
+          </w:tcPr>
+          <w:p>
+            <w:r>
+              <w:t xml:space="preserve">User press the delete button on </w:t>
+            </w:r>
+            <w:r>
+              <w:t>first</w:t>
+            </w:r>
+            <w:r>
+              <w:t xml:space="preserve"> task</w:t>
+            </w:r>
+          </w:p>
+        </w:tc>
+        <w:tc>
+          <w:tcPr>
+            <w:tcW w:w="1984" w:type="dxa"/>
+            <w:tcBorders>
+              <w:top w:val="single" w:sz="4" w:space="0" w:color="auto"/>
+              <w:left w:val="single" w:sz="4" w:space="0" w:color="auto"/>
+              <w:bottom w:val="single" w:sz="4" w:space="0" w:color="auto"/>
+              <w:right w:val="single" w:sz="4" w:space="0" w:color="auto"/>
+            </w:tcBorders>
+          </w:tcPr>
+          <w:p>
+            <w:r>
+              <w:t>Click the delete button on first task</w:t>
+            </w:r>
+          </w:p>
+        </w:tc>
+        <w:tc>
+          <w:tcPr>
+            <w:tcW w:w="2268" w:type="dxa"/>
+            <w:tcBorders>
+              <w:top w:val="single" w:sz="4" w:space="0" w:color="auto"/>
+              <w:left w:val="single" w:sz="4" w:space="0" w:color="auto"/>
+              <w:bottom w:val="single" w:sz="4" w:space="0" w:color="auto"/>
+              <w:right w:val="single" w:sz="4" w:space="0" w:color="auto"/>
+            </w:tcBorders>
+          </w:tcPr>
+          <w:p>
+            <w:r>
+              <w:t xml:space="preserve">First task deleted on </w:t>
+            </w:r>
+            <w:bookmarkStart w:id="0" w:name="_GoBack"/>
+            <w:bookmarkEnd w:id="0"/>
+            <w:proofErr w:type="spellStart"/>
+            <w:r>
+              <w:t>todo</w:t>
+            </w:r>
+            <w:proofErr w:type="spellEnd"/>
+            <w:r>
+              <w:t xml:space="preserve"> webpage</w:t>
+            </w:r>
+          </w:p>
+        </w:tc>
+        <w:tc>
+          <w:tcPr>
+            <w:tcW w:w="2268" w:type="dxa"/>
+            <w:tcBorders>
+              <w:top w:val="single" w:sz="4" w:space="0" w:color="auto"/>
+              <w:left w:val="single" w:sz="4" w:space="0" w:color="auto"/>
+              <w:bottom w:val="single" w:sz="4" w:space="0" w:color="auto"/>
+              <w:right w:val="single" w:sz="4" w:space="0" w:color="auto"/>
+            </w:tcBorders>
+          </w:tcPr>
+          <w:p>
+            <w:r>
+              <w:t xml:space="preserve">First task deleted on </w:t>
+            </w:r>
+            <w:proofErr w:type="spellStart"/>
+            <w:r>
+              <w:t>todo</w:t>
+            </w:r>
+            <w:proofErr w:type="spellEnd"/>
+            <w:r>
+              <w:t xml:space="preserve"> webpage</w:t>
+            </w:r>
+          </w:p>
+        </w:tc>
+        <w:tc>
+          <w:tcPr>
+            <w:tcW w:w="1560" w:type="dxa"/>
+            <w:tcBorders>
+              <w:top w:val="single" w:sz="4" w:space="0" w:color="auto"/>
+              <w:left w:val="single" w:sz="4" w:space="0" w:color="auto"/>
+              <w:bottom w:val="single" w:sz="4" w:space="0" w:color="auto"/>
+              <w:right w:val="single" w:sz="4" w:space="0" w:color="auto"/>
+            </w:tcBorders>
+          </w:tcPr>
+          <w:p/>
+        </w:tc>
+      </w:tr>
+      <w:tr>
+        <w:tc>
+          <w:tcPr>
+            <w:tcW w:w="1124" w:type="dxa"/>
+            <w:tcBorders>
+              <w:top w:val="single" w:sz="4" w:space="0" w:color="auto"/>
+              <w:left w:val="single" w:sz="4" w:space="0" w:color="auto"/>
+              <w:bottom w:val="single" w:sz="4" w:space="0" w:color="auto"/>
+              <w:right w:val="single" w:sz="4" w:space="0" w:color="auto"/>
+            </w:tcBorders>
+          </w:tcPr>
+          <w:p>
+            <w:r>
+              <w:t>4</w:t>
+            </w:r>
+          </w:p>
+        </w:tc>
+        <w:tc>
+          <w:tcPr>
+            <w:tcW w:w="1701" w:type="dxa"/>
+            <w:tcBorders>
+              <w:top w:val="single" w:sz="4" w:space="0" w:color="auto"/>
+              <w:left w:val="single" w:sz="4" w:space="0" w:color="auto"/>
+              <w:bottom w:val="single" w:sz="4" w:space="0" w:color="auto"/>
+              <w:right w:val="single" w:sz="4" w:space="0" w:color="auto"/>
+            </w:tcBorders>
+          </w:tcPr>
+          <w:p>
+            <w:r>
+              <w:t>User didn’t fill in the textbox and press “add” button</w:t>
+            </w:r>
+          </w:p>
+        </w:tc>
+        <w:tc>
+          <w:tcPr>
+            <w:tcW w:w="1984" w:type="dxa"/>
+            <w:tcBorders>
+              <w:top w:val="single" w:sz="4" w:space="0" w:color="auto"/>
+              <w:left w:val="single" w:sz="4" w:space="0" w:color="auto"/>
+              <w:bottom w:val="single" w:sz="4" w:space="0" w:color="auto"/>
+              <w:right w:val="single" w:sz="4" w:space="0" w:color="auto"/>
+            </w:tcBorders>
+          </w:tcPr>
+          <w:p>
+            <w:r>
+              <w:t>Textbox:””</w:t>
+            </w:r>
+          </w:p>
+        </w:tc>
+        <w:tc>
+          <w:tcPr>
+            <w:tcW w:w="2268" w:type="dxa"/>
+            <w:tcBorders>
+              <w:top w:val="single" w:sz="4" w:space="0" w:color="auto"/>
+              <w:left w:val="single" w:sz="4" w:space="0" w:color="auto"/>
+              <w:bottom w:val="single" w:sz="4" w:space="0" w:color="auto"/>
+              <w:right w:val="single" w:sz="4" w:space="0" w:color="auto"/>
+            </w:tcBorders>
+          </w:tcPr>
+          <w:p>
+            <w:r>
+              <w:t>Display popup error message on textbox “Please fill out this field”</w:t>
+            </w:r>
+          </w:p>
+        </w:tc>
+        <w:tc>
+          <w:tcPr>
+            <w:tcW w:w="2268" w:type="dxa"/>
+            <w:tcBorders>
+              <w:top w:val="single" w:sz="4" w:space="0" w:color="auto"/>
+              <w:left w:val="single" w:sz="4" w:space="0" w:color="auto"/>
+              <w:bottom w:val="single" w:sz="4" w:space="0" w:color="auto"/>
+              <w:right w:val="single" w:sz="4" w:space="0" w:color="auto"/>
+            </w:tcBorders>
+          </w:tcPr>
+          <w:p>
+            <w:r>
+              <w:t>Display popup error message on textbox “Please fill out this field”</w:t>
+            </w:r>
+          </w:p>
+        </w:tc>
+        <w:tc>
+          <w:tcPr>
+            <w:tcW w:w="1560" w:type="dxa"/>
+            <w:tcBorders>
+              <w:top w:val="single" w:sz="4" w:space="0" w:color="auto"/>
+              <w:left w:val="single" w:sz="4" w:space="0" w:color="auto"/>
+              <w:bottom w:val="single" w:sz="4" w:space="0" w:color="auto"/>
+              <w:right w:val="single" w:sz="4" w:space="0" w:color="auto"/>
+            </w:tcBorders>
+          </w:tcPr>
+          <w:p>
+            <w:r>
+              <w:t>User did not fill in the textbox as required and it failed to add task</w:t>
+            </w:r>
+          </w:p>
+        </w:tc>
+      </w:tr>
+    </w:tbl>
+    <w:p>
+      <w:pPr>
+        <w:rPr>
+          <w:b/>
+          <w:bCs/>
+          <w:sz w:val="32"/>
+          <w:szCs w:val="32"/>
+        </w:rPr>
+      </w:pPr>
+    </w:p>
     <w:sectPr>
       <w:pgSz w:w="11906" w:h="16838"/>
       <w:pgMar w:top="1440" w:right="1440" w:bottom="1440" w:left="1440" w:header="708" w:footer="708" w:gutter="0"/>

--- a/developer testcase/test_case.docx
+++ b/developer testcase/test_case.docx
@@ -19,7 +19,25 @@
           <w:sz w:val="32"/>
           <w:szCs w:val="32"/>
         </w:rPr>
-        <w:t>Test Scenario: Sign up new user</w:t>
+        <w:t xml:space="preserve">Test </w:t>
+      </w:r>
+      <w:r>
+        <w:rPr>
+          <w:b/>
+          <w:bCs/>
+          <w:sz w:val="32"/>
+          <w:szCs w:val="32"/>
+        </w:rPr>
+        <w:t>Case</w:t>
+      </w:r>
+      <w:r>
+        <w:rPr>
+          <w:b/>
+          <w:bCs/>
+          <w:sz w:val="32"/>
+          <w:szCs w:val="32"/>
+        </w:rPr>
+        <w:t>: Sign up new user</w:t>
       </w:r>
       <w:r>
         <w:rPr>
@@ -1593,7 +1611,25 @@
           <w:sz w:val="32"/>
           <w:szCs w:val="32"/>
         </w:rPr>
-        <w:t xml:space="preserve">Test Scenario: </w:t>
+        <w:t xml:space="preserve">Test </w:t>
+      </w:r>
+      <w:r>
+        <w:rPr>
+          <w:b/>
+          <w:bCs/>
+          <w:sz w:val="32"/>
+          <w:szCs w:val="32"/>
+        </w:rPr>
+        <w:t>Case</w:t>
+      </w:r>
+      <w:r>
+        <w:rPr>
+          <w:b/>
+          <w:bCs/>
+          <w:sz w:val="32"/>
+          <w:szCs w:val="32"/>
+        </w:rPr>
+        <w:t xml:space="preserve">: </w:t>
       </w:r>
       <w:r>
         <w:rPr>
@@ -1841,16 +1877,7 @@
           </w:tcPr>
           <w:p>
             <w:r>
-              <w:t xml:space="preserve">Test website able to direct to </w:t>
-            </w:r>
-            <w:r>
-              <w:t>login</w:t>
-            </w:r>
-            <w:r>
-              <w:t xml:space="preserve"> web</w:t>
-            </w:r>
-            <w:r>
-              <w:t>site</w:t>
+              <w:t>Test website able to direct to login website</w:t>
             </w:r>
           </w:p>
         </w:tc>
@@ -2236,10 +2263,7 @@
             </w:r>
             <w:proofErr w:type="spellEnd"/>
             <w:r>
-              <w:t xml:space="preserve"> history</w:t>
-            </w:r>
-            <w:r>
-              <w:t xml:space="preserve"> website</w:t>
+              <w:t xml:space="preserve"> history website</w:t>
             </w:r>
           </w:p>
         </w:tc>
@@ -2355,13 +2379,7 @@
           </w:tcPr>
           <w:p>
             <w:r>
-              <w:t xml:space="preserve">Test website able to direct to </w:t>
-            </w:r>
-            <w:r>
-              <w:t>team contribution</w:t>
-            </w:r>
-            <w:r>
-              <w:t xml:space="preserve"> website</w:t>
+              <w:t>Test website able to direct to team contribution website</w:t>
             </w:r>
           </w:p>
         </w:tc>
@@ -2449,7 +2467,6 @@
         </w:tc>
       </w:tr>
     </w:tbl>
-    <w:p/>
     <w:p/>
     <w:p/>
     <w:p/>
@@ -2480,7 +2497,26 @@
           <w:sz w:val="32"/>
           <w:szCs w:val="32"/>
         </w:rPr>
-        <w:t xml:space="preserve">Test Scenario: </w:t>
+        <w:lastRenderedPageBreak/>
+        <w:t xml:space="preserve">Test </w:t>
+      </w:r>
+      <w:r>
+        <w:rPr>
+          <w:b/>
+          <w:bCs/>
+          <w:sz w:val="32"/>
+          <w:szCs w:val="32"/>
+        </w:rPr>
+        <w:t>Case</w:t>
+      </w:r>
+      <w:r>
+        <w:rPr>
+          <w:b/>
+          <w:bCs/>
+          <w:sz w:val="32"/>
+          <w:szCs w:val="32"/>
+        </w:rPr>
+        <w:t xml:space="preserve">: </w:t>
       </w:r>
       <w:r>
         <w:rPr>
@@ -2546,6 +2582,17 @@
         <w:t>.py)</w:t>
       </w:r>
     </w:p>
+    <w:p>
+      <w:pPr>
+        <w:jc w:val="center"/>
+        <w:rPr>
+          <w:b/>
+          <w:bCs/>
+          <w:sz w:val="32"/>
+          <w:szCs w:val="32"/>
+        </w:rPr>
+      </w:pPr>
+    </w:p>
     <w:tbl>
       <w:tblPr>
         <w:tblStyle w:val="TableGrid"/>
@@ -2995,8 +3042,6 @@
             <w:r>
               <w:t xml:space="preserve">First task deleted on </w:t>
             </w:r>
-            <w:bookmarkStart w:id="0" w:name="_GoBack"/>
-            <w:bookmarkEnd w:id="0"/>
             <w:proofErr w:type="spellStart"/>
             <w:r>
               <w:t>todo</w:t>
@@ -3138,6 +3183,1164 @@
           <w:p>
             <w:r>
               <w:t>User did not fill in the textbox as required and it failed to add task</w:t>
+            </w:r>
+          </w:p>
+        </w:tc>
+      </w:tr>
+    </w:tbl>
+    <w:p>
+      <w:pPr>
+        <w:jc w:val="center"/>
+        <w:rPr>
+          <w:b/>
+          <w:bCs/>
+          <w:sz w:val="32"/>
+          <w:szCs w:val="32"/>
+        </w:rPr>
+      </w:pPr>
+    </w:p>
+    <w:p>
+      <w:pPr>
+        <w:jc w:val="center"/>
+        <w:rPr>
+          <w:b/>
+          <w:bCs/>
+          <w:sz w:val="32"/>
+          <w:szCs w:val="32"/>
+        </w:rPr>
+      </w:pPr>
+      <w:r>
+        <w:rPr>
+          <w:b/>
+          <w:bCs/>
+          <w:sz w:val="32"/>
+          <w:szCs w:val="32"/>
+        </w:rPr>
+        <w:t xml:space="preserve">Test </w:t>
+      </w:r>
+      <w:r>
+        <w:rPr>
+          <w:b/>
+          <w:bCs/>
+          <w:sz w:val="32"/>
+          <w:szCs w:val="32"/>
+        </w:rPr>
+        <w:t>Case</w:t>
+      </w:r>
+      <w:r>
+        <w:rPr>
+          <w:b/>
+          <w:bCs/>
+          <w:sz w:val="32"/>
+          <w:szCs w:val="32"/>
+        </w:rPr>
+        <w:t xml:space="preserve">: </w:t>
+      </w:r>
+      <w:r>
+        <w:rPr>
+          <w:b/>
+          <w:bCs/>
+          <w:sz w:val="32"/>
+          <w:szCs w:val="32"/>
+        </w:rPr>
+        <w:t>View History of all to do items added/deleted</w:t>
+      </w:r>
+      <w:r>
+        <w:rPr>
+          <w:b/>
+          <w:bCs/>
+          <w:sz w:val="32"/>
+          <w:szCs w:val="32"/>
+        </w:rPr>
+        <w:t xml:space="preserve"> </w:t>
+      </w:r>
+      <w:r>
+        <w:rPr>
+          <w:b/>
+          <w:bCs/>
+          <w:sz w:val="32"/>
+          <w:szCs w:val="32"/>
+        </w:rPr>
+        <w:t>(test_</w:t>
+      </w:r>
+      <w:r>
+        <w:rPr>
+          <w:b/>
+          <w:bCs/>
+          <w:sz w:val="32"/>
+          <w:szCs w:val="32"/>
+        </w:rPr>
+        <w:t>todo</w:t>
+      </w:r>
+      <w:r>
+        <w:rPr>
+          <w:b/>
+          <w:bCs/>
+          <w:sz w:val="32"/>
+          <w:szCs w:val="32"/>
+        </w:rPr>
+        <w:t>History</w:t>
+      </w:r>
+      <w:r>
+        <w:rPr>
+          <w:b/>
+          <w:bCs/>
+          <w:sz w:val="32"/>
+          <w:szCs w:val="32"/>
+        </w:rPr>
+        <w:t>.py)</w:t>
+      </w:r>
+    </w:p>
+    <w:p>
+      <w:pPr>
+        <w:jc w:val="center"/>
+        <w:rPr>
+          <w:b/>
+          <w:bCs/>
+          <w:sz w:val="32"/>
+          <w:szCs w:val="32"/>
+        </w:rPr>
+      </w:pPr>
+    </w:p>
+    <w:tbl>
+      <w:tblPr>
+        <w:tblStyle w:val="TableGrid"/>
+        <w:tblW w:w="10905" w:type="dxa"/>
+        <w:tblInd w:w="-845" w:type="dxa"/>
+        <w:tblLayout w:type="fixed"/>
+        <w:tblLook w:val="04A0" w:firstRow="1" w:lastRow="0" w:firstColumn="1" w:lastColumn="0" w:noHBand="0" w:noVBand="1"/>
+      </w:tblPr>
+      <w:tblGrid>
+        <w:gridCol w:w="1124"/>
+        <w:gridCol w:w="1701"/>
+        <w:gridCol w:w="1984"/>
+        <w:gridCol w:w="2268"/>
+        <w:gridCol w:w="2268"/>
+        <w:gridCol w:w="1560"/>
+      </w:tblGrid>
+      <w:tr>
+        <w:tc>
+          <w:tcPr>
+            <w:tcW w:w="1124" w:type="dxa"/>
+            <w:tcBorders>
+              <w:top w:val="single" w:sz="4" w:space="0" w:color="auto"/>
+              <w:left w:val="single" w:sz="4" w:space="0" w:color="auto"/>
+              <w:bottom w:val="single" w:sz="4" w:space="0" w:color="auto"/>
+              <w:right w:val="single" w:sz="4" w:space="0" w:color="auto"/>
+            </w:tcBorders>
+            <w:hideMark/>
+          </w:tcPr>
+          <w:p>
+            <w:pPr>
+              <w:rPr>
+                <w:b/>
+                <w:bCs/>
+              </w:rPr>
+            </w:pPr>
+            <w:r>
+              <w:t>Test Scenario</w:t>
+            </w:r>
+          </w:p>
+        </w:tc>
+        <w:tc>
+          <w:tcPr>
+            <w:tcW w:w="1701" w:type="dxa"/>
+            <w:tcBorders>
+              <w:top w:val="single" w:sz="4" w:space="0" w:color="auto"/>
+              <w:left w:val="single" w:sz="4" w:space="0" w:color="auto"/>
+              <w:bottom w:val="single" w:sz="4" w:space="0" w:color="auto"/>
+              <w:right w:val="single" w:sz="4" w:space="0" w:color="auto"/>
+            </w:tcBorders>
+            <w:hideMark/>
+          </w:tcPr>
+          <w:p>
+            <w:pPr>
+              <w:jc w:val="center"/>
+              <w:rPr>
+                <w:b/>
+                <w:bCs/>
+              </w:rPr>
+            </w:pPr>
+            <w:r>
+              <w:t>Test Description</w:t>
+            </w:r>
+          </w:p>
+        </w:tc>
+        <w:tc>
+          <w:tcPr>
+            <w:tcW w:w="1984" w:type="dxa"/>
+            <w:tcBorders>
+              <w:top w:val="single" w:sz="4" w:space="0" w:color="auto"/>
+              <w:left w:val="single" w:sz="4" w:space="0" w:color="auto"/>
+              <w:bottom w:val="single" w:sz="4" w:space="0" w:color="auto"/>
+              <w:right w:val="single" w:sz="4" w:space="0" w:color="auto"/>
+            </w:tcBorders>
+            <w:hideMark/>
+          </w:tcPr>
+          <w:p>
+            <w:pPr>
+              <w:jc w:val="center"/>
+              <w:rPr>
+                <w:b/>
+                <w:bCs/>
+              </w:rPr>
+            </w:pPr>
+            <w:r>
+              <w:t>Test Values</w:t>
+            </w:r>
+          </w:p>
+        </w:tc>
+        <w:tc>
+          <w:tcPr>
+            <w:tcW w:w="2268" w:type="dxa"/>
+            <w:tcBorders>
+              <w:top w:val="single" w:sz="4" w:space="0" w:color="auto"/>
+              <w:left w:val="single" w:sz="4" w:space="0" w:color="auto"/>
+              <w:bottom w:val="single" w:sz="4" w:space="0" w:color="auto"/>
+              <w:right w:val="single" w:sz="4" w:space="0" w:color="auto"/>
+            </w:tcBorders>
+            <w:hideMark/>
+          </w:tcPr>
+          <w:p>
+            <w:pPr>
+              <w:jc w:val="center"/>
+              <w:rPr>
+                <w:b/>
+                <w:bCs/>
+              </w:rPr>
+            </w:pPr>
+            <w:r>
+              <w:t>Expected Outcome</w:t>
+            </w:r>
+          </w:p>
+        </w:tc>
+        <w:tc>
+          <w:tcPr>
+            <w:tcW w:w="2268" w:type="dxa"/>
+            <w:tcBorders>
+              <w:top w:val="single" w:sz="4" w:space="0" w:color="auto"/>
+              <w:left w:val="single" w:sz="4" w:space="0" w:color="auto"/>
+              <w:bottom w:val="single" w:sz="4" w:space="0" w:color="auto"/>
+              <w:right w:val="single" w:sz="4" w:space="0" w:color="auto"/>
+            </w:tcBorders>
+            <w:hideMark/>
+          </w:tcPr>
+          <w:p>
+            <w:pPr>
+              <w:jc w:val="center"/>
+              <w:rPr>
+                <w:b/>
+                <w:bCs/>
+              </w:rPr>
+            </w:pPr>
+            <w:r>
+              <w:t>Actual Outcome</w:t>
+            </w:r>
+          </w:p>
+        </w:tc>
+        <w:tc>
+          <w:tcPr>
+            <w:tcW w:w="1560" w:type="dxa"/>
+            <w:tcBorders>
+              <w:top w:val="single" w:sz="4" w:space="0" w:color="auto"/>
+              <w:left w:val="single" w:sz="4" w:space="0" w:color="auto"/>
+              <w:bottom w:val="single" w:sz="4" w:space="0" w:color="auto"/>
+              <w:right w:val="single" w:sz="4" w:space="0" w:color="auto"/>
+            </w:tcBorders>
+            <w:hideMark/>
+          </w:tcPr>
+          <w:p>
+            <w:pPr>
+              <w:rPr>
+                <w:b/>
+                <w:bCs/>
+              </w:rPr>
+            </w:pPr>
+            <w:r>
+              <w:t>Justification</w:t>
+            </w:r>
+          </w:p>
+        </w:tc>
+      </w:tr>
+      <w:tr>
+        <w:tc>
+          <w:tcPr>
+            <w:tcW w:w="1124" w:type="dxa"/>
+            <w:tcBorders>
+              <w:top w:val="single" w:sz="4" w:space="0" w:color="auto"/>
+              <w:left w:val="single" w:sz="4" w:space="0" w:color="auto"/>
+              <w:bottom w:val="single" w:sz="4" w:space="0" w:color="auto"/>
+              <w:right w:val="single" w:sz="4" w:space="0" w:color="auto"/>
+            </w:tcBorders>
+          </w:tcPr>
+          <w:p>
+            <w:r>
+              <w:t>1</w:t>
+            </w:r>
+          </w:p>
+        </w:tc>
+        <w:tc>
+          <w:tcPr>
+            <w:tcW w:w="1701" w:type="dxa"/>
+            <w:tcBorders>
+              <w:top w:val="single" w:sz="4" w:space="0" w:color="auto"/>
+              <w:left w:val="single" w:sz="4" w:space="0" w:color="auto"/>
+              <w:bottom w:val="single" w:sz="4" w:space="0" w:color="auto"/>
+              <w:right w:val="single" w:sz="4" w:space="0" w:color="auto"/>
+            </w:tcBorders>
+          </w:tcPr>
+          <w:p>
+            <w:r>
+              <w:t xml:space="preserve">Test website able to direct to </w:t>
+            </w:r>
+            <w:proofErr w:type="spellStart"/>
+            <w:r>
+              <w:t>todo</w:t>
+            </w:r>
+            <w:proofErr w:type="spellEnd"/>
+            <w:r>
+              <w:t xml:space="preserve"> history</w:t>
+            </w:r>
+            <w:r>
+              <w:t xml:space="preserve"> website</w:t>
+            </w:r>
+            <w:r>
+              <w:t xml:space="preserve"> and view the content of it</w:t>
+            </w:r>
+            <w:r>
+              <w:t xml:space="preserve"> after login</w:t>
+            </w:r>
+            <w:r>
+              <w:t>.</w:t>
+            </w:r>
+          </w:p>
+        </w:tc>
+        <w:tc>
+          <w:tcPr>
+            <w:tcW w:w="1984" w:type="dxa"/>
+            <w:tcBorders>
+              <w:top w:val="single" w:sz="4" w:space="0" w:color="auto"/>
+              <w:left w:val="single" w:sz="4" w:space="0" w:color="auto"/>
+              <w:bottom w:val="single" w:sz="4" w:space="0" w:color="auto"/>
+              <w:right w:val="single" w:sz="4" w:space="0" w:color="auto"/>
+            </w:tcBorders>
+          </w:tcPr>
+          <w:p>
+            <w:r>
+              <w:t xml:space="preserve">url: </w:t>
+            </w:r>
+            <w:r>
+              <w:t>http://localhost:8000/todo/history/</w:t>
+            </w:r>
+          </w:p>
+        </w:tc>
+        <w:tc>
+          <w:tcPr>
+            <w:tcW w:w="2268" w:type="dxa"/>
+            <w:tcBorders>
+              <w:top w:val="single" w:sz="4" w:space="0" w:color="auto"/>
+              <w:left w:val="single" w:sz="4" w:space="0" w:color="auto"/>
+              <w:bottom w:val="single" w:sz="4" w:space="0" w:color="auto"/>
+              <w:right w:val="single" w:sz="4" w:space="0" w:color="auto"/>
+            </w:tcBorders>
+          </w:tcPr>
+          <w:p>
+            <w:r>
+              <w:t>Direct to</w:t>
+            </w:r>
+          </w:p>
+          <w:p>
+            <w:hyperlink r:id="rId5" w:history="1">
+              <w:r>
+                <w:rPr>
+                  <w:rStyle w:val="Hyperlink"/>
+                </w:rPr>
+                <w:t>http://localhost:8000/todo/history/</w:t>
+              </w:r>
+            </w:hyperlink>
+          </w:p>
+          <w:p/>
+          <w:p>
+            <w:r>
+              <w:t>Display History of all To Do items added and deleted.</w:t>
+            </w:r>
+          </w:p>
+        </w:tc>
+        <w:tc>
+          <w:tcPr>
+            <w:tcW w:w="2268" w:type="dxa"/>
+            <w:tcBorders>
+              <w:top w:val="single" w:sz="4" w:space="0" w:color="auto"/>
+              <w:left w:val="single" w:sz="4" w:space="0" w:color="auto"/>
+              <w:bottom w:val="single" w:sz="4" w:space="0" w:color="auto"/>
+              <w:right w:val="single" w:sz="4" w:space="0" w:color="auto"/>
+            </w:tcBorders>
+          </w:tcPr>
+          <w:p>
+            <w:r>
+              <w:t>Direct to</w:t>
+            </w:r>
+          </w:p>
+          <w:p>
+            <w:hyperlink r:id="rId6" w:history="1">
+              <w:r>
+                <w:rPr>
+                  <w:rStyle w:val="Hyperlink"/>
+                </w:rPr>
+                <w:t>http://localhost:8000/todo/history/</w:t>
+              </w:r>
+            </w:hyperlink>
+          </w:p>
+          <w:p/>
+          <w:p>
+            <w:r>
+              <w:t>Display History of all To Do items added and deleted.</w:t>
+            </w:r>
+          </w:p>
+        </w:tc>
+        <w:tc>
+          <w:tcPr>
+            <w:tcW w:w="1560" w:type="dxa"/>
+            <w:tcBorders>
+              <w:top w:val="single" w:sz="4" w:space="0" w:color="auto"/>
+              <w:left w:val="single" w:sz="4" w:space="0" w:color="auto"/>
+              <w:bottom w:val="single" w:sz="4" w:space="0" w:color="auto"/>
+              <w:right w:val="single" w:sz="4" w:space="0" w:color="auto"/>
+            </w:tcBorders>
+          </w:tcPr>
+          <w:p/>
+        </w:tc>
+      </w:tr>
+      <w:tr>
+        <w:tc>
+          <w:tcPr>
+            <w:tcW w:w="1124" w:type="dxa"/>
+            <w:tcBorders>
+              <w:top w:val="single" w:sz="4" w:space="0" w:color="auto"/>
+              <w:left w:val="single" w:sz="4" w:space="0" w:color="auto"/>
+              <w:bottom w:val="single" w:sz="4" w:space="0" w:color="auto"/>
+              <w:right w:val="single" w:sz="4" w:space="0" w:color="auto"/>
+            </w:tcBorders>
+          </w:tcPr>
+          <w:p>
+            <w:r>
+              <w:t>2</w:t>
+            </w:r>
+          </w:p>
+        </w:tc>
+        <w:tc>
+          <w:tcPr>
+            <w:tcW w:w="1701" w:type="dxa"/>
+            <w:tcBorders>
+              <w:top w:val="single" w:sz="4" w:space="0" w:color="auto"/>
+              <w:left w:val="single" w:sz="4" w:space="0" w:color="auto"/>
+              <w:bottom w:val="single" w:sz="4" w:space="0" w:color="auto"/>
+              <w:right w:val="single" w:sz="4" w:space="0" w:color="auto"/>
+            </w:tcBorders>
+          </w:tcPr>
+          <w:p>
+            <w:r>
+              <w:t xml:space="preserve">Test website able to direct to </w:t>
+            </w:r>
+            <w:proofErr w:type="spellStart"/>
+            <w:r>
+              <w:t>todo</w:t>
+            </w:r>
+            <w:proofErr w:type="spellEnd"/>
+            <w:r>
+              <w:t xml:space="preserve"> history website and view the content of it </w:t>
+            </w:r>
+            <w:r>
+              <w:t>without</w:t>
+            </w:r>
+            <w:r>
+              <w:t xml:space="preserve"> login.</w:t>
+            </w:r>
+          </w:p>
+        </w:tc>
+        <w:tc>
+          <w:tcPr>
+            <w:tcW w:w="1984" w:type="dxa"/>
+            <w:tcBorders>
+              <w:top w:val="single" w:sz="4" w:space="0" w:color="auto"/>
+              <w:left w:val="single" w:sz="4" w:space="0" w:color="auto"/>
+              <w:bottom w:val="single" w:sz="4" w:space="0" w:color="auto"/>
+              <w:right w:val="single" w:sz="4" w:space="0" w:color="auto"/>
+            </w:tcBorders>
+          </w:tcPr>
+          <w:p>
+            <w:r>
+              <w:t>url:</w:t>
+            </w:r>
+          </w:p>
+          <w:p>
+            <w:r>
+              <w:t>http://localhost:8000/todo/history/</w:t>
+            </w:r>
+          </w:p>
+        </w:tc>
+        <w:tc>
+          <w:tcPr>
+            <w:tcW w:w="2268" w:type="dxa"/>
+            <w:tcBorders>
+              <w:top w:val="single" w:sz="4" w:space="0" w:color="auto"/>
+              <w:left w:val="single" w:sz="4" w:space="0" w:color="auto"/>
+              <w:bottom w:val="single" w:sz="4" w:space="0" w:color="auto"/>
+              <w:right w:val="single" w:sz="4" w:space="0" w:color="auto"/>
+            </w:tcBorders>
+          </w:tcPr>
+          <w:p>
+            <w:r>
+              <w:t>Direct to</w:t>
+            </w:r>
+          </w:p>
+          <w:p>
+            <w:hyperlink r:id="rId7" w:history="1">
+              <w:r>
+                <w:rPr>
+                  <w:rStyle w:val="Hyperlink"/>
+                </w:rPr>
+                <w:t>http://localhost:8000/todo/history/</w:t>
+              </w:r>
+            </w:hyperlink>
+          </w:p>
+          <w:p/>
+          <w:p>
+            <w:r>
+              <w:t>Failed to d</w:t>
+            </w:r>
+            <w:r>
+              <w:t>isplay History of all To Do items added and deleted.</w:t>
+            </w:r>
+          </w:p>
+        </w:tc>
+        <w:tc>
+          <w:tcPr>
+            <w:tcW w:w="2268" w:type="dxa"/>
+            <w:tcBorders>
+              <w:top w:val="single" w:sz="4" w:space="0" w:color="auto"/>
+              <w:left w:val="single" w:sz="4" w:space="0" w:color="auto"/>
+              <w:bottom w:val="single" w:sz="4" w:space="0" w:color="auto"/>
+              <w:right w:val="single" w:sz="4" w:space="0" w:color="auto"/>
+            </w:tcBorders>
+          </w:tcPr>
+          <w:p>
+            <w:r>
+              <w:t>Direct to</w:t>
+            </w:r>
+          </w:p>
+          <w:p>
+            <w:hyperlink r:id="rId8" w:history="1">
+              <w:r>
+                <w:rPr>
+                  <w:rStyle w:val="Hyperlink"/>
+                </w:rPr>
+                <w:t>http://localhost:8000/todo/history/</w:t>
+              </w:r>
+            </w:hyperlink>
+          </w:p>
+          <w:p/>
+          <w:p>
+            <w:r>
+              <w:t>Failed to display History of all To Do items added and deleted.</w:t>
+            </w:r>
+          </w:p>
+          <w:p/>
+        </w:tc>
+        <w:tc>
+          <w:tcPr>
+            <w:tcW w:w="1560" w:type="dxa"/>
+            <w:tcBorders>
+              <w:top w:val="single" w:sz="4" w:space="0" w:color="auto"/>
+              <w:left w:val="single" w:sz="4" w:space="0" w:color="auto"/>
+              <w:bottom w:val="single" w:sz="4" w:space="0" w:color="auto"/>
+              <w:right w:val="single" w:sz="4" w:space="0" w:color="auto"/>
+            </w:tcBorders>
+          </w:tcPr>
+          <w:p>
+            <w:r>
+              <w:t>User didn’t login</w:t>
+            </w:r>
+            <w:r>
+              <w:t xml:space="preserve"> with an</w:t>
+            </w:r>
+            <w:r>
+              <w:t xml:space="preserve"> account unable to display the content of all To Do items </w:t>
+            </w:r>
+          </w:p>
+        </w:tc>
+      </w:tr>
+    </w:tbl>
+    <w:p>
+      <w:pPr>
+        <w:rPr>
+          <w:b/>
+          <w:bCs/>
+          <w:sz w:val="32"/>
+          <w:szCs w:val="32"/>
+        </w:rPr>
+      </w:pPr>
+    </w:p>
+    <w:p>
+      <w:pPr>
+        <w:jc w:val="center"/>
+        <w:rPr>
+          <w:b/>
+          <w:bCs/>
+          <w:sz w:val="32"/>
+          <w:szCs w:val="32"/>
+        </w:rPr>
+      </w:pPr>
+      <w:r>
+        <w:rPr>
+          <w:b/>
+          <w:bCs/>
+          <w:sz w:val="32"/>
+          <w:szCs w:val="32"/>
+        </w:rPr>
+        <w:lastRenderedPageBreak/>
+        <w:t>Test</w:t>
+      </w:r>
+      <w:r>
+        <w:rPr>
+          <w:b/>
+          <w:bCs/>
+          <w:sz w:val="32"/>
+          <w:szCs w:val="32"/>
+        </w:rPr>
+        <w:t xml:space="preserve"> Case</w:t>
+      </w:r>
+      <w:r>
+        <w:rPr>
+          <w:b/>
+          <w:bCs/>
+          <w:sz w:val="32"/>
+          <w:szCs w:val="32"/>
+        </w:rPr>
+        <w:t xml:space="preserve">: </w:t>
+      </w:r>
+      <w:r>
+        <w:rPr>
+          <w:b/>
+          <w:bCs/>
+          <w:sz w:val="32"/>
+          <w:szCs w:val="32"/>
+        </w:rPr>
+        <w:t>View</w:t>
+      </w:r>
+      <w:r>
+        <w:rPr>
+          <w:b/>
+          <w:bCs/>
+          <w:sz w:val="32"/>
+          <w:szCs w:val="32"/>
+        </w:rPr>
+        <w:t xml:space="preserve"> team member roles allocation and task assigned</w:t>
+      </w:r>
+      <w:r>
+        <w:rPr>
+          <w:b/>
+          <w:bCs/>
+          <w:sz w:val="32"/>
+          <w:szCs w:val="32"/>
+        </w:rPr>
+        <w:t xml:space="preserve"> </w:t>
+      </w:r>
+      <w:r>
+        <w:rPr>
+          <w:b/>
+          <w:bCs/>
+          <w:sz w:val="32"/>
+          <w:szCs w:val="32"/>
+        </w:rPr>
+        <w:t>(test_</w:t>
+      </w:r>
+      <w:r>
+        <w:rPr>
+          <w:b/>
+          <w:bCs/>
+          <w:sz w:val="32"/>
+          <w:szCs w:val="32"/>
+        </w:rPr>
+        <w:t>todoHistory</w:t>
+      </w:r>
+      <w:r>
+        <w:rPr>
+          <w:b/>
+          <w:bCs/>
+          <w:sz w:val="32"/>
+          <w:szCs w:val="32"/>
+        </w:rPr>
+        <w:t>.py)</w:t>
+      </w:r>
+    </w:p>
+    <w:p>
+      <w:pPr>
+        <w:jc w:val="center"/>
+        <w:rPr>
+          <w:b/>
+          <w:bCs/>
+          <w:sz w:val="32"/>
+          <w:szCs w:val="32"/>
+        </w:rPr>
+      </w:pPr>
+      <w:bookmarkStart w:id="0" w:name="_GoBack"/>
+      <w:bookmarkEnd w:id="0"/>
+    </w:p>
+    <w:tbl>
+      <w:tblPr>
+        <w:tblStyle w:val="TableGrid"/>
+        <w:tblW w:w="10905" w:type="dxa"/>
+        <w:tblInd w:w="-845" w:type="dxa"/>
+        <w:tblLayout w:type="fixed"/>
+        <w:tblLook w:val="04A0" w:firstRow="1" w:lastRow="0" w:firstColumn="1" w:lastColumn="0" w:noHBand="0" w:noVBand="1"/>
+      </w:tblPr>
+      <w:tblGrid>
+        <w:gridCol w:w="1124"/>
+        <w:gridCol w:w="1701"/>
+        <w:gridCol w:w="1984"/>
+        <w:gridCol w:w="2268"/>
+        <w:gridCol w:w="2268"/>
+        <w:gridCol w:w="1560"/>
+      </w:tblGrid>
+      <w:tr>
+        <w:tc>
+          <w:tcPr>
+            <w:tcW w:w="1124" w:type="dxa"/>
+            <w:tcBorders>
+              <w:top w:val="single" w:sz="4" w:space="0" w:color="auto"/>
+              <w:left w:val="single" w:sz="4" w:space="0" w:color="auto"/>
+              <w:bottom w:val="single" w:sz="4" w:space="0" w:color="auto"/>
+              <w:right w:val="single" w:sz="4" w:space="0" w:color="auto"/>
+            </w:tcBorders>
+            <w:hideMark/>
+          </w:tcPr>
+          <w:p>
+            <w:pPr>
+              <w:rPr>
+                <w:b/>
+                <w:bCs/>
+              </w:rPr>
+            </w:pPr>
+            <w:r>
+              <w:t>Test Scenario</w:t>
+            </w:r>
+          </w:p>
+        </w:tc>
+        <w:tc>
+          <w:tcPr>
+            <w:tcW w:w="1701" w:type="dxa"/>
+            <w:tcBorders>
+              <w:top w:val="single" w:sz="4" w:space="0" w:color="auto"/>
+              <w:left w:val="single" w:sz="4" w:space="0" w:color="auto"/>
+              <w:bottom w:val="single" w:sz="4" w:space="0" w:color="auto"/>
+              <w:right w:val="single" w:sz="4" w:space="0" w:color="auto"/>
+            </w:tcBorders>
+            <w:hideMark/>
+          </w:tcPr>
+          <w:p>
+            <w:pPr>
+              <w:jc w:val="center"/>
+              <w:rPr>
+                <w:b/>
+                <w:bCs/>
+              </w:rPr>
+            </w:pPr>
+            <w:r>
+              <w:t>Test Description</w:t>
+            </w:r>
+          </w:p>
+        </w:tc>
+        <w:tc>
+          <w:tcPr>
+            <w:tcW w:w="1984" w:type="dxa"/>
+            <w:tcBorders>
+              <w:top w:val="single" w:sz="4" w:space="0" w:color="auto"/>
+              <w:left w:val="single" w:sz="4" w:space="0" w:color="auto"/>
+              <w:bottom w:val="single" w:sz="4" w:space="0" w:color="auto"/>
+              <w:right w:val="single" w:sz="4" w:space="0" w:color="auto"/>
+            </w:tcBorders>
+            <w:hideMark/>
+          </w:tcPr>
+          <w:p>
+            <w:pPr>
+              <w:jc w:val="center"/>
+              <w:rPr>
+                <w:b/>
+                <w:bCs/>
+              </w:rPr>
+            </w:pPr>
+            <w:r>
+              <w:t>Test Values</w:t>
+            </w:r>
+          </w:p>
+        </w:tc>
+        <w:tc>
+          <w:tcPr>
+            <w:tcW w:w="2268" w:type="dxa"/>
+            <w:tcBorders>
+              <w:top w:val="single" w:sz="4" w:space="0" w:color="auto"/>
+              <w:left w:val="single" w:sz="4" w:space="0" w:color="auto"/>
+              <w:bottom w:val="single" w:sz="4" w:space="0" w:color="auto"/>
+              <w:right w:val="single" w:sz="4" w:space="0" w:color="auto"/>
+            </w:tcBorders>
+            <w:hideMark/>
+          </w:tcPr>
+          <w:p>
+            <w:pPr>
+              <w:jc w:val="center"/>
+              <w:rPr>
+                <w:b/>
+                <w:bCs/>
+              </w:rPr>
+            </w:pPr>
+            <w:r>
+              <w:t>Expected Outcome</w:t>
+            </w:r>
+          </w:p>
+        </w:tc>
+        <w:tc>
+          <w:tcPr>
+            <w:tcW w:w="2268" w:type="dxa"/>
+            <w:tcBorders>
+              <w:top w:val="single" w:sz="4" w:space="0" w:color="auto"/>
+              <w:left w:val="single" w:sz="4" w:space="0" w:color="auto"/>
+              <w:bottom w:val="single" w:sz="4" w:space="0" w:color="auto"/>
+              <w:right w:val="single" w:sz="4" w:space="0" w:color="auto"/>
+            </w:tcBorders>
+            <w:hideMark/>
+          </w:tcPr>
+          <w:p>
+            <w:pPr>
+              <w:jc w:val="center"/>
+              <w:rPr>
+                <w:b/>
+                <w:bCs/>
+              </w:rPr>
+            </w:pPr>
+            <w:r>
+              <w:t>Actual Outcome</w:t>
+            </w:r>
+          </w:p>
+        </w:tc>
+        <w:tc>
+          <w:tcPr>
+            <w:tcW w:w="1560" w:type="dxa"/>
+            <w:tcBorders>
+              <w:top w:val="single" w:sz="4" w:space="0" w:color="auto"/>
+              <w:left w:val="single" w:sz="4" w:space="0" w:color="auto"/>
+              <w:bottom w:val="single" w:sz="4" w:space="0" w:color="auto"/>
+              <w:right w:val="single" w:sz="4" w:space="0" w:color="auto"/>
+            </w:tcBorders>
+            <w:hideMark/>
+          </w:tcPr>
+          <w:p>
+            <w:pPr>
+              <w:rPr>
+                <w:b/>
+                <w:bCs/>
+              </w:rPr>
+            </w:pPr>
+            <w:r>
+              <w:t>Justification</w:t>
+            </w:r>
+          </w:p>
+        </w:tc>
+      </w:tr>
+      <w:tr>
+        <w:tc>
+          <w:tcPr>
+            <w:tcW w:w="1124" w:type="dxa"/>
+            <w:tcBorders>
+              <w:top w:val="single" w:sz="4" w:space="0" w:color="auto"/>
+              <w:left w:val="single" w:sz="4" w:space="0" w:color="auto"/>
+              <w:bottom w:val="single" w:sz="4" w:space="0" w:color="auto"/>
+              <w:right w:val="single" w:sz="4" w:space="0" w:color="auto"/>
+            </w:tcBorders>
+          </w:tcPr>
+          <w:p>
+            <w:r>
+              <w:t>1</w:t>
+            </w:r>
+          </w:p>
+        </w:tc>
+        <w:tc>
+          <w:tcPr>
+            <w:tcW w:w="1701" w:type="dxa"/>
+            <w:tcBorders>
+              <w:top w:val="single" w:sz="4" w:space="0" w:color="auto"/>
+              <w:left w:val="single" w:sz="4" w:space="0" w:color="auto"/>
+              <w:bottom w:val="single" w:sz="4" w:space="0" w:color="auto"/>
+              <w:right w:val="single" w:sz="4" w:space="0" w:color="auto"/>
+            </w:tcBorders>
+          </w:tcPr>
+          <w:p>
+            <w:r>
+              <w:t xml:space="preserve">Test website able to direct to </w:t>
+            </w:r>
+            <w:r>
+              <w:t xml:space="preserve">team contribution </w:t>
+            </w:r>
+            <w:r>
+              <w:t>website and view the content of it after login.</w:t>
+            </w:r>
+          </w:p>
+        </w:tc>
+        <w:tc>
+          <w:tcPr>
+            <w:tcW w:w="1984" w:type="dxa"/>
+            <w:tcBorders>
+              <w:top w:val="single" w:sz="4" w:space="0" w:color="auto"/>
+              <w:left w:val="single" w:sz="4" w:space="0" w:color="auto"/>
+              <w:bottom w:val="single" w:sz="4" w:space="0" w:color="auto"/>
+              <w:right w:val="single" w:sz="4" w:space="0" w:color="auto"/>
+            </w:tcBorders>
+          </w:tcPr>
+          <w:p>
+            <w:r>
+              <w:t xml:space="preserve">url: </w:t>
+            </w:r>
+            <w:r>
+              <w:t>http://localhost:8000/todo/history/</w:t>
+            </w:r>
+          </w:p>
+        </w:tc>
+        <w:tc>
+          <w:tcPr>
+            <w:tcW w:w="2268" w:type="dxa"/>
+            <w:tcBorders>
+              <w:top w:val="single" w:sz="4" w:space="0" w:color="auto"/>
+              <w:left w:val="single" w:sz="4" w:space="0" w:color="auto"/>
+              <w:bottom w:val="single" w:sz="4" w:space="0" w:color="auto"/>
+              <w:right w:val="single" w:sz="4" w:space="0" w:color="auto"/>
+            </w:tcBorders>
+          </w:tcPr>
+          <w:p>
+            <w:r>
+              <w:t>Direct to</w:t>
+            </w:r>
+          </w:p>
+          <w:p>
+            <w:hyperlink r:id="rId9" w:history="1">
+              <w:r>
+                <w:rPr>
+                  <w:rStyle w:val="Hyperlink"/>
+                </w:rPr>
+                <w:t>http://127.0.0.1:8000/teamContributions/</w:t>
+              </w:r>
+            </w:hyperlink>
+          </w:p>
+          <w:p/>
+          <w:p>
+            <w:r>
+              <w:t xml:space="preserve">Display </w:t>
+            </w:r>
+            <w:r>
+              <w:t>Team member roles allocation and task assigned</w:t>
+            </w:r>
+          </w:p>
+        </w:tc>
+        <w:tc>
+          <w:tcPr>
+            <w:tcW w:w="2268" w:type="dxa"/>
+            <w:tcBorders>
+              <w:top w:val="single" w:sz="4" w:space="0" w:color="auto"/>
+              <w:left w:val="single" w:sz="4" w:space="0" w:color="auto"/>
+              <w:bottom w:val="single" w:sz="4" w:space="0" w:color="auto"/>
+              <w:right w:val="single" w:sz="4" w:space="0" w:color="auto"/>
+            </w:tcBorders>
+          </w:tcPr>
+          <w:p>
+            <w:r>
+              <w:t>Direct to</w:t>
+            </w:r>
+          </w:p>
+          <w:p>
+            <w:hyperlink r:id="rId10" w:history="1">
+              <w:r>
+                <w:rPr>
+                  <w:rStyle w:val="Hyperlink"/>
+                </w:rPr>
+                <w:t>http://127.0.0.1:8000/teamContributions/</w:t>
+              </w:r>
+            </w:hyperlink>
+          </w:p>
+          <w:p/>
+          <w:p>
+            <w:r>
+              <w:t>Display History of all To Do items added and deleted.</w:t>
+            </w:r>
+          </w:p>
+        </w:tc>
+        <w:tc>
+          <w:tcPr>
+            <w:tcW w:w="1560" w:type="dxa"/>
+            <w:tcBorders>
+              <w:top w:val="single" w:sz="4" w:space="0" w:color="auto"/>
+              <w:left w:val="single" w:sz="4" w:space="0" w:color="auto"/>
+              <w:bottom w:val="single" w:sz="4" w:space="0" w:color="auto"/>
+              <w:right w:val="single" w:sz="4" w:space="0" w:color="auto"/>
+            </w:tcBorders>
+          </w:tcPr>
+          <w:p/>
+        </w:tc>
+      </w:tr>
+      <w:tr>
+        <w:tc>
+          <w:tcPr>
+            <w:tcW w:w="1124" w:type="dxa"/>
+            <w:tcBorders>
+              <w:top w:val="single" w:sz="4" w:space="0" w:color="auto"/>
+              <w:left w:val="single" w:sz="4" w:space="0" w:color="auto"/>
+              <w:bottom w:val="single" w:sz="4" w:space="0" w:color="auto"/>
+              <w:right w:val="single" w:sz="4" w:space="0" w:color="auto"/>
+            </w:tcBorders>
+          </w:tcPr>
+          <w:p>
+            <w:r>
+              <w:t>2</w:t>
+            </w:r>
+          </w:p>
+        </w:tc>
+        <w:tc>
+          <w:tcPr>
+            <w:tcW w:w="1701" w:type="dxa"/>
+            <w:tcBorders>
+              <w:top w:val="single" w:sz="4" w:space="0" w:color="auto"/>
+              <w:left w:val="single" w:sz="4" w:space="0" w:color="auto"/>
+              <w:bottom w:val="single" w:sz="4" w:space="0" w:color="auto"/>
+              <w:right w:val="single" w:sz="4" w:space="0" w:color="auto"/>
+            </w:tcBorders>
+          </w:tcPr>
+          <w:p>
+            <w:r>
+              <w:t xml:space="preserve">Test website able to direct to </w:t>
+            </w:r>
+            <w:r>
+              <w:t xml:space="preserve">team contribution </w:t>
+            </w:r>
+            <w:r>
+              <w:t>website and view the content of it without login.</w:t>
+            </w:r>
+          </w:p>
+        </w:tc>
+        <w:tc>
+          <w:tcPr>
+            <w:tcW w:w="1984" w:type="dxa"/>
+            <w:tcBorders>
+              <w:top w:val="single" w:sz="4" w:space="0" w:color="auto"/>
+              <w:left w:val="single" w:sz="4" w:space="0" w:color="auto"/>
+              <w:bottom w:val="single" w:sz="4" w:space="0" w:color="auto"/>
+              <w:right w:val="single" w:sz="4" w:space="0" w:color="auto"/>
+            </w:tcBorders>
+          </w:tcPr>
+          <w:p>
+            <w:r>
+              <w:t>url:</w:t>
+            </w:r>
+          </w:p>
+          <w:p>
+            <w:r>
+              <w:t>http://localhost:8000/todo/history/</w:t>
+            </w:r>
+          </w:p>
+        </w:tc>
+        <w:tc>
+          <w:tcPr>
+            <w:tcW w:w="2268" w:type="dxa"/>
+            <w:tcBorders>
+              <w:top w:val="single" w:sz="4" w:space="0" w:color="auto"/>
+              <w:left w:val="single" w:sz="4" w:space="0" w:color="auto"/>
+              <w:bottom w:val="single" w:sz="4" w:space="0" w:color="auto"/>
+              <w:right w:val="single" w:sz="4" w:space="0" w:color="auto"/>
+            </w:tcBorders>
+          </w:tcPr>
+          <w:p>
+            <w:r>
+              <w:t>Direct to</w:t>
+            </w:r>
+          </w:p>
+          <w:p>
+            <w:hyperlink r:id="rId11" w:history="1">
+              <w:r>
+                <w:rPr>
+                  <w:rStyle w:val="Hyperlink"/>
+                </w:rPr>
+                <w:t>http://127.0.0.1:8000/teamContributions/</w:t>
+              </w:r>
+            </w:hyperlink>
+          </w:p>
+          <w:p>
+            <w:r>
+              <w:t xml:space="preserve">Failed to display </w:t>
+            </w:r>
+            <w:r>
+              <w:t>Team member roles allocation and task assigned</w:t>
+            </w:r>
+          </w:p>
+        </w:tc>
+        <w:tc>
+          <w:tcPr>
+            <w:tcW w:w="2268" w:type="dxa"/>
+            <w:tcBorders>
+              <w:top w:val="single" w:sz="4" w:space="0" w:color="auto"/>
+              <w:left w:val="single" w:sz="4" w:space="0" w:color="auto"/>
+              <w:bottom w:val="single" w:sz="4" w:space="0" w:color="auto"/>
+              <w:right w:val="single" w:sz="4" w:space="0" w:color="auto"/>
+            </w:tcBorders>
+          </w:tcPr>
+          <w:p>
+            <w:r>
+              <w:t>Direct to</w:t>
+            </w:r>
+          </w:p>
+          <w:p>
+            <w:hyperlink r:id="rId12" w:history="1">
+              <w:r>
+                <w:rPr>
+                  <w:rStyle w:val="Hyperlink"/>
+                </w:rPr>
+                <w:t>http://127.0.0.1:8000/teamContributions/</w:t>
+              </w:r>
+            </w:hyperlink>
+          </w:p>
+          <w:p>
+            <w:r>
+              <w:t xml:space="preserve">Failed to display </w:t>
+            </w:r>
+            <w:r>
+              <w:t>Team member roles allocation and task assigned</w:t>
+            </w:r>
+          </w:p>
+          <w:p/>
+        </w:tc>
+        <w:tc>
+          <w:tcPr>
+            <w:tcW w:w="1560" w:type="dxa"/>
+            <w:tcBorders>
+              <w:top w:val="single" w:sz="4" w:space="0" w:color="auto"/>
+              <w:left w:val="single" w:sz="4" w:space="0" w:color="auto"/>
+              <w:bottom w:val="single" w:sz="4" w:space="0" w:color="auto"/>
+              <w:right w:val="single" w:sz="4" w:space="0" w:color="auto"/>
+            </w:tcBorders>
+          </w:tcPr>
+          <w:p>
+            <w:r>
+              <w:t>User didn’t login</w:t>
+            </w:r>
+            <w:r>
+              <w:t xml:space="preserve"> with </w:t>
+            </w:r>
+            <w:proofErr w:type="gramStart"/>
+            <w:r>
+              <w:t xml:space="preserve">an </w:t>
+            </w:r>
+            <w:r>
+              <w:t xml:space="preserve"> account</w:t>
+            </w:r>
+            <w:proofErr w:type="gramEnd"/>
+            <w:r>
+              <w:t xml:space="preserve"> unable to display the content of all To Do items </w:t>
             </w:r>
           </w:p>
         </w:tc>
@@ -3946,7 +5149,6 @@
     <w:name w:val="Hyperlink"/>
     <w:basedOn w:val="DefaultParagraphFont"/>
     <w:uiPriority w:val="99"/>
-    <w:semiHidden/>
     <w:unhideWhenUsed/>
     <w:rsid w:val="00FD3603"/>
     <w:rPr>
@@ -3977,6 +5179,18 @@
         <w:insideV w:val="single" w:sz="4" w:space="0" w:color="auto"/>
       </w:tblBorders>
     </w:tblPr>
+  </w:style>
+  <w:style w:type="character" w:styleId="UnresolvedMention">
+    <w:name w:val="Unresolved Mention"/>
+    <w:basedOn w:val="DefaultParagraphFont"/>
+    <w:uiPriority w:val="99"/>
+    <w:semiHidden/>
+    <w:unhideWhenUsed/>
+    <w:rsid w:val="00F37472"/>
+    <w:rPr>
+      <w:color w:val="605E5C"/>
+      <w:shd w:val="clear" w:color="auto" w:fill="E1DFDD"/>
+    </w:rPr>
   </w:style>
 </w:styles>
 </file>
